--- a/Ensayos/JAVA SERVER FACES BASICS.docx
+++ b/Ensayos/JAVA SERVER FACES BASICS.docx
@@ -4025,8 +4025,6 @@
       <w:r>
         <w:t xml:space="preserve"> (&amp; </w:t>
       </w:r>
-      <w:bookmarkStart w:id="0" w:name="_GoBack"/>
-      <w:bookmarkEnd w:id="0"/>
       <w:proofErr w:type="spellStart"/>
       <w:r>
         <w:t>Client</w:t>
@@ -8444,13 +8442,40 @@
           <w:lang w:val="en-US"/>
         </w:rPr>
       </w:pPr>
-      <w:r>
+    </w:p>
+    <w:p>
+      <w:pPr>
+        <w:pStyle w:val="NormalWeb"/>
+        <w:shd w:val="clear" w:color="auto" w:fill="FFFFFF"/>
+        <w:spacing w:before="0" w:beforeAutospacing="0" w:after="150" w:afterAutospacing="0"/>
         <w:rPr>
           <w:rFonts w:ascii="Arial" w:hAnsi="Arial" w:cs="Arial"/>
           <w:color w:val="333333"/>
           <w:sz w:val="18"/>
           <w:lang w:val="en-US"/>
         </w:rPr>
+      </w:pPr>
+    </w:p>
+    <w:p>
+      <w:pPr>
+        <w:pStyle w:val="NormalWeb"/>
+        <w:shd w:val="clear" w:color="auto" w:fill="FFFFFF"/>
+        <w:spacing w:before="0" w:beforeAutospacing="0" w:after="150" w:afterAutospacing="0"/>
+        <w:rPr>
+          <w:rFonts w:ascii="Arial" w:hAnsi="Arial" w:cs="Arial"/>
+          <w:color w:val="333333"/>
+          <w:sz w:val="18"/>
+          <w:lang w:val="en-US"/>
+        </w:rPr>
+      </w:pPr>
+      <w:r>
+        <w:rPr>
+          <w:rFonts w:ascii="Arial" w:hAnsi="Arial" w:cs="Arial"/>
+          <w:color w:val="333333"/>
+          <w:sz w:val="18"/>
+          <w:lang w:val="en-US"/>
+        </w:rPr>
+        <w:lastRenderedPageBreak/>
         <w:t>It will generate following HTML output…</w:t>
       </w:r>
     </w:p>
@@ -8479,7 +8504,6 @@
           <w:color w:val="999999"/>
           <w:lang w:val="en-US"/>
         </w:rPr>
-        <w:lastRenderedPageBreak/>
         <w:t>&lt;</w:t>
       </w:r>
       <w:r>
@@ -8685,6 +8709,7 @@
         <w:t>/&gt;</w:t>
       </w:r>
     </w:p>
+    <w:p/>
     <w:p>
       <w:pPr>
         <w:pStyle w:val="Ttulo2"/>
@@ -8715,35 +8740,6 @@
           <w:sz w:val="18"/>
         </w:rPr>
         <w:t>Podemos crear nuestro propio validador personalizado en JSF.</w:t>
-      </w:r>
-    </w:p>
-    <w:p>
-      <w:pPr>
-        <w:pStyle w:val="NormalWeb"/>
-        <w:spacing w:before="0" w:beforeAutospacing="0" w:after="240" w:afterAutospacing="0" w:line="360" w:lineRule="atLeast"/>
-        <w:ind w:left="48" w:right="48"/>
-        <w:jc w:val="both"/>
-        <w:rPr>
-          <w:rFonts w:ascii="Arial" w:hAnsi="Arial" w:cs="Arial"/>
-          <w:color w:val="000000"/>
-          <w:sz w:val="18"/>
-        </w:rPr>
-      </w:pPr>
-      <w:r>
-        <w:rPr>
-          <w:rFonts w:ascii="Arial" w:hAnsi="Arial" w:cs="Arial"/>
-          <w:color w:val="000000"/>
-          <w:sz w:val="18"/>
-        </w:rPr>
-        <w:t>La definición de un validador personalizado en JSF es un proceso de tres pasos</w:t>
-      </w:r>
-      <w:r>
-        <w:rPr>
-          <w:rFonts w:ascii="Arial" w:hAnsi="Arial" w:cs="Arial"/>
-          <w:color w:val="000000"/>
-          <w:sz w:val="18"/>
-        </w:rPr>
-        <w:t>.</w:t>
       </w:r>
     </w:p>
     <w:p>
@@ -9360,6 +9356,16 @@
           <w:lang w:val="en-US"/>
         </w:rPr>
       </w:pPr>
+    </w:p>
+    <w:p>
+      <w:pPr>
+        <w:rPr>
+          <w:rFonts w:ascii="Arial" w:hAnsi="Arial" w:cs="Arial"/>
+          <w:color w:val="333333"/>
+          <w:sz w:val="18"/>
+          <w:lang w:val="en-US"/>
+        </w:rPr>
+      </w:pPr>
       <w:proofErr w:type="spellStart"/>
       <w:r>
         <w:rPr>
@@ -9415,6 +9421,10 @@
     </w:p>
     <w:p/>
     <w:p/>
+    <w:p>
+      <w:bookmarkStart w:id="0" w:name="_GoBack"/>
+      <w:bookmarkEnd w:id="0"/>
+    </w:p>
     <w:p>
       <w:pPr>
         <w:pStyle w:val="Ttulo1"/>
@@ -9793,7 +9803,7 @@
         <w:noProof/>
         <w:sz w:val="20"/>
       </w:rPr>
-      <w:t>3</w:t>
+      <w:t>5</w:t>
     </w:r>
     <w:r>
       <w:rPr>
@@ -13882,7 +13892,7 @@
 </file>
 
 <file path=customXml/itemProps1.xml><?xml version="1.0" encoding="utf-8"?>
-<ds:datastoreItem xmlns:ds="http://schemas.openxmlformats.org/officeDocument/2006/customXml" ds:itemID="{3BBB5A71-8FE4-43E8-8887-F97B6852A5C6}">
+<ds:datastoreItem xmlns:ds="http://schemas.openxmlformats.org/officeDocument/2006/customXml" ds:itemID="{E2F926B1-E73A-4C9B-A74C-2844DE0D351A}">
   <ds:schemaRefs>
     <ds:schemaRef ds:uri="http://schemas.openxmlformats.org/officeDocument/2006/bibliography"/>
   </ds:schemaRefs>

--- a/Ensayos/JAVA SERVER FACES BASICS.docx
+++ b/Ensayos/JAVA SERVER FACES BASICS.docx
@@ -84,14 +84,6 @@
         </w:rPr>
         <w:t>ucenfotec.ac.cr</w:t>
       </w:r>
-    </w:p>
-    <w:p>
-      <w:pPr>
-        <w:rPr>
-          <w:rFonts w:ascii="Arial" w:hAnsi="Arial" w:cs="Arial"/>
-          <w:sz w:val="20"/>
-        </w:rPr>
-      </w:pPr>
     </w:p>
     <w:p>
       <w:pPr>
@@ -226,7 +218,7 @@
           <w:iCs/>
           <w:sz w:val="18"/>
         </w:rPr>
-        <w:t xml:space="preserve">Este documento analiza los conocimientos y conceptos básicos </w:t>
+        <w:t xml:space="preserve">Este documento </w:t>
       </w:r>
       <w:r>
         <w:rPr>
@@ -235,7 +227,7 @@
           <w:iCs/>
           <w:sz w:val="18"/>
         </w:rPr>
-        <w:t xml:space="preserve">que se recomienda entender para desarrollar aplicaciones aprovechando las herramientas que el </w:t>
+        <w:t xml:space="preserve">analiza aspectos </w:t>
       </w:r>
       <w:proofErr w:type="spellStart"/>
       <w:r>
@@ -245,7 +237,7 @@
           <w:iCs/>
           <w:sz w:val="18"/>
         </w:rPr>
-        <w:t>framework</w:t>
+        <w:t>realacionados</w:t>
       </w:r>
       <w:proofErr w:type="spellEnd"/>
       <w:r>
@@ -255,8 +247,59 @@
           <w:iCs/>
           <w:sz w:val="18"/>
         </w:rPr>
-        <w:t xml:space="preserve"> ofrece</w:t>
-      </w:r>
+        <w:t xml:space="preserve"> con el </w:t>
+      </w:r>
+      <w:proofErr w:type="spellStart"/>
+      <w:r>
+        <w:rPr>
+          <w:rFonts w:ascii="Arial" w:hAnsi="Arial" w:cs="Arial"/>
+          <w:i/>
+          <w:iCs/>
+          <w:sz w:val="18"/>
+        </w:rPr>
+        <w:t>framework</w:t>
+      </w:r>
+      <w:proofErr w:type="spellEnd"/>
+      <w:r>
+        <w:rPr>
+          <w:rFonts w:ascii="Arial" w:hAnsi="Arial" w:cs="Arial"/>
+          <w:i/>
+          <w:iCs/>
+          <w:sz w:val="18"/>
+        </w:rPr>
+        <w:t xml:space="preserve"> para desarrollo web con Java JSF, con pequeños elementos de JSP, </w:t>
+      </w:r>
+      <w:proofErr w:type="spellStart"/>
+      <w:r>
+        <w:rPr>
+          <w:rFonts w:ascii="Arial" w:hAnsi="Arial" w:cs="Arial"/>
+          <w:i/>
+          <w:iCs/>
+          <w:sz w:val="18"/>
+        </w:rPr>
+        <w:t>JavaEE</w:t>
+      </w:r>
+      <w:proofErr w:type="spellEnd"/>
+      <w:r>
+        <w:rPr>
+          <w:rFonts w:ascii="Arial" w:hAnsi="Arial" w:cs="Arial"/>
+          <w:i/>
+          <w:iCs/>
+          <w:sz w:val="18"/>
+        </w:rPr>
+        <w:t xml:space="preserve">, entre otros, Pretende ser un resumen de uso del </w:t>
+      </w:r>
+      <w:proofErr w:type="spellStart"/>
+      <w:r>
+        <w:rPr>
+          <w:rFonts w:ascii="Arial" w:hAnsi="Arial" w:cs="Arial"/>
+          <w:i/>
+          <w:iCs/>
+          <w:sz w:val="18"/>
+        </w:rPr>
+        <w:t>framework</w:t>
+      </w:r>
+      <w:proofErr w:type="spellEnd"/>
       <w:r>
         <w:rPr>
           <w:rFonts w:ascii="Arial" w:hAnsi="Arial" w:cs="Arial"/>
@@ -354,31 +397,39 @@
         </w:rPr>
         <w:t xml:space="preserve"> Framework, conceptos básicos, </w:t>
       </w:r>
-      <w:proofErr w:type="spellStart"/>
       <w:r>
         <w:rPr>
           <w:rFonts w:ascii="Arial" w:hAnsi="Arial" w:cs="Arial"/>
           <w:sz w:val="18"/>
           <w:szCs w:val="18"/>
         </w:rPr>
-        <w:t>Expresions</w:t>
-      </w:r>
-      <w:proofErr w:type="spellEnd"/>
+        <w:t xml:space="preserve">EL, </w:t>
+      </w:r>
+      <w:proofErr w:type="spellStart"/>
       <w:r>
         <w:rPr>
           <w:rFonts w:ascii="Arial" w:hAnsi="Arial" w:cs="Arial"/>
           <w:sz w:val="18"/>
           <w:szCs w:val="18"/>
         </w:rPr>
-        <w:t xml:space="preserve"> Lenguaje, </w:t>
-      </w:r>
-      <w:proofErr w:type="spellStart"/>
+        <w:t>JavaEE</w:t>
+      </w:r>
+      <w:proofErr w:type="spellEnd"/>
       <w:r>
         <w:rPr>
           <w:rFonts w:ascii="Arial" w:hAnsi="Arial" w:cs="Arial"/>
           <w:sz w:val="18"/>
           <w:szCs w:val="18"/>
         </w:rPr>
+        <w:t xml:space="preserve">, </w:t>
+      </w:r>
+      <w:proofErr w:type="spellStart"/>
+      <w:r>
+        <w:rPr>
+          <w:rFonts w:ascii="Arial" w:hAnsi="Arial" w:cs="Arial"/>
+          <w:sz w:val="18"/>
+          <w:szCs w:val="18"/>
+        </w:rPr>
         <w:t>Managed</w:t>
       </w:r>
       <w:proofErr w:type="spellEnd"/>
@@ -406,7 +457,7 @@
           <w:sz w:val="18"/>
           <w:szCs w:val="18"/>
         </w:rPr>
-        <w:t xml:space="preserve">, JSF y JSP, </w:t>
+        <w:t xml:space="preserve">, </w:t>
       </w:r>
       <w:proofErr w:type="spellStart"/>
       <w:r>
@@ -415,7 +466,7 @@
           <w:sz w:val="18"/>
           <w:szCs w:val="18"/>
         </w:rPr>
-        <w:t>JavaEE</w:t>
+        <w:t>Components</w:t>
       </w:r>
       <w:proofErr w:type="spellEnd"/>
       <w:r>
@@ -424,7 +475,7 @@
           <w:sz w:val="18"/>
           <w:szCs w:val="18"/>
         </w:rPr>
-        <w:t xml:space="preserve">, </w:t>
+        <w:t xml:space="preserve"> </w:t>
       </w:r>
       <w:proofErr w:type="spellStart"/>
       <w:r>
@@ -433,35 +484,9 @@
           <w:sz w:val="18"/>
           <w:szCs w:val="18"/>
         </w:rPr>
-        <w:t>GlassFish</w:t>
-      </w:r>
-      <w:proofErr w:type="spellEnd"/>
-      <w:r>
-        <w:rPr>
-          <w:rFonts w:ascii="Arial" w:hAnsi="Arial" w:cs="Arial"/>
-          <w:sz w:val="18"/>
-          <w:szCs w:val="18"/>
-        </w:rPr>
-        <w:t xml:space="preserve"> Server, </w:t>
-      </w:r>
-      <w:proofErr w:type="spellStart"/>
-      <w:r>
-        <w:rPr>
-          <w:rFonts w:ascii="Arial" w:hAnsi="Arial" w:cs="Arial"/>
-          <w:sz w:val="18"/>
-          <w:szCs w:val="18"/>
-        </w:rPr>
-        <w:t>User</w:t>
-      </w:r>
-      <w:proofErr w:type="spellEnd"/>
-      <w:r>
-        <w:rPr>
-          <w:rFonts w:ascii="Arial" w:hAnsi="Arial" w:cs="Arial"/>
-          <w:sz w:val="18"/>
-          <w:szCs w:val="18"/>
-        </w:rPr>
-        <w:t xml:space="preserve"> Interface</w:t>
-      </w:r>
+        <w:t>JavaWeb</w:t>
+      </w:r>
+      <w:proofErr w:type="spellEnd"/>
       <w:r>
         <w:rPr>
           <w:rFonts w:ascii="Arial" w:hAnsi="Arial" w:cs="Arial"/>
@@ -1184,25 +1209,7 @@
           <w:b/>
           <w:sz w:val="18"/>
         </w:rPr>
-        <w:t>Managed</w:t>
-      </w:r>
-      <w:proofErr w:type="spellEnd"/>
-      <w:r>
-        <w:rPr>
-          <w:rFonts w:ascii="Arial" w:hAnsi="Arial" w:cs="Arial"/>
-          <w:b/>
-          <w:sz w:val="18"/>
-        </w:rPr>
-        <w:t xml:space="preserve"> </w:t>
-      </w:r>
-      <w:proofErr w:type="spellStart"/>
-      <w:r>
-        <w:rPr>
-          <w:rFonts w:ascii="Arial" w:hAnsi="Arial" w:cs="Arial"/>
-          <w:b/>
-          <w:sz w:val="18"/>
-        </w:rPr>
-        <w:t>Beans</w:t>
+        <w:t>Namespaces</w:t>
       </w:r>
       <w:proofErr w:type="spellEnd"/>
       <w:r>
@@ -1212,35 +1219,21 @@
         </w:rPr>
         <w:t xml:space="preserve"> – </w:t>
       </w:r>
-      <w:r>
-        <w:rPr>
-          <w:rFonts w:ascii="Arial" w:hAnsi="Arial" w:cs="Arial"/>
-          <w:sz w:val="18"/>
-        </w:rPr>
-        <w:t xml:space="preserve">Son objetos o clases en Java administradas por el </w:t>
-      </w:r>
-      <w:proofErr w:type="spellStart"/>
-      <w:r>
-        <w:rPr>
-          <w:rFonts w:ascii="Arial" w:hAnsi="Arial" w:cs="Arial"/>
-          <w:sz w:val="18"/>
-        </w:rPr>
-        <w:t>framework</w:t>
-      </w:r>
-      <w:proofErr w:type="spellEnd"/>
-      <w:r>
-        <w:rPr>
-          <w:rFonts w:ascii="Arial" w:hAnsi="Arial" w:cs="Arial"/>
-          <w:sz w:val="18"/>
-        </w:rPr>
-        <w:t xml:space="preserve"> de JSF que además tienen distintos alcances, estos deben ser declarados en la clase por medio de anotaciones de JSF.</w:t>
-      </w:r>
-      <w:r>
-        <w:rPr>
-          <w:rFonts w:ascii="Arial" w:hAnsi="Arial" w:cs="Arial"/>
-          <w:sz w:val="18"/>
-        </w:rPr>
-        <w:t xml:space="preserve"> </w:t>
+      <w:proofErr w:type="spellStart"/>
+      <w:r>
+        <w:rPr>
+          <w:rFonts w:ascii="Arial" w:hAnsi="Arial" w:cs="Arial"/>
+          <w:sz w:val="18"/>
+        </w:rPr>
+        <w:t>Librerias</w:t>
+      </w:r>
+      <w:proofErr w:type="spellEnd"/>
+      <w:r>
+        <w:rPr>
+          <w:rFonts w:ascii="Arial" w:hAnsi="Arial" w:cs="Arial"/>
+          <w:sz w:val="18"/>
+        </w:rPr>
+        <w:t xml:space="preserve"> que permiten el uso de los elementos de JSF.</w:t>
       </w:r>
     </w:p>
     <w:p>
@@ -1263,7 +1256,7 @@
           <w:b/>
           <w:sz w:val="18"/>
         </w:rPr>
-        <w:t>Expression</w:t>
+        <w:t>Managed</w:t>
       </w:r>
       <w:proofErr w:type="spellEnd"/>
       <w:r>
@@ -1281,46 +1274,52 @@
           <w:b/>
           <w:sz w:val="18"/>
         </w:rPr>
-        <w:t>Lengua</w:t>
-      </w:r>
-      <w:r>
-        <w:rPr>
-          <w:rFonts w:ascii="Arial" w:hAnsi="Arial" w:cs="Arial"/>
-          <w:b/>
-          <w:sz w:val="18"/>
-        </w:rPr>
-        <w:t>g</w:t>
-      </w:r>
-      <w:r>
-        <w:rPr>
-          <w:rFonts w:ascii="Arial" w:hAnsi="Arial" w:cs="Arial"/>
-          <w:b/>
-          <w:sz w:val="18"/>
-        </w:rPr>
-        <w:t>e</w:t>
-      </w:r>
-      <w:proofErr w:type="spellEnd"/>
-      <w:r>
-        <w:rPr>
-          <w:rFonts w:ascii="Arial" w:hAnsi="Arial" w:cs="Arial"/>
-          <w:b/>
-          <w:sz w:val="18"/>
-        </w:rPr>
-        <w:t xml:space="preserve"> (EL)</w:t>
-      </w:r>
-      <w:r>
-        <w:rPr>
-          <w:rFonts w:ascii="Arial" w:hAnsi="Arial" w:cs="Arial"/>
-          <w:sz w:val="18"/>
-        </w:rPr>
-        <w:t xml:space="preserve"> – En archivos JSP se utilizan las expresiones para insertar valores obtenidos con Java directamente a la salida que se envía al cliente o solicitante</w:t>
-      </w:r>
-      <w:r>
-        <w:rPr>
-          <w:rFonts w:ascii="Arial" w:hAnsi="Arial" w:cs="Arial"/>
-          <w:sz w:val="18"/>
-        </w:rPr>
-        <w:t>.</w:t>
+        <w:t>Beans</w:t>
+      </w:r>
+      <w:proofErr w:type="spellEnd"/>
+      <w:r>
+        <w:rPr>
+          <w:rFonts w:ascii="Arial" w:hAnsi="Arial" w:cs="Arial"/>
+          <w:sz w:val="18"/>
+        </w:rPr>
+        <w:t xml:space="preserve"> – </w:t>
+      </w:r>
+      <w:r>
+        <w:rPr>
+          <w:rFonts w:ascii="Arial" w:hAnsi="Arial" w:cs="Arial"/>
+          <w:sz w:val="18"/>
+        </w:rPr>
+        <w:t xml:space="preserve">Son objetos o clases en Java administradas por el </w:t>
+      </w:r>
+      <w:proofErr w:type="spellStart"/>
+      <w:r>
+        <w:rPr>
+          <w:rFonts w:ascii="Arial" w:hAnsi="Arial" w:cs="Arial"/>
+          <w:sz w:val="18"/>
+        </w:rPr>
+        <w:t>framework</w:t>
+      </w:r>
+      <w:proofErr w:type="spellEnd"/>
+      <w:r>
+        <w:rPr>
+          <w:rFonts w:ascii="Arial" w:hAnsi="Arial" w:cs="Arial"/>
+          <w:sz w:val="18"/>
+        </w:rPr>
+        <w:t xml:space="preserve"> de JSF que además tienen distintos alcances, estos deben ser declarados en la clase </w:t>
+      </w:r>
+      <w:r>
+        <w:rPr>
+          <w:rFonts w:ascii="Arial" w:hAnsi="Arial" w:cs="Arial"/>
+          <w:sz w:val="18"/>
+        </w:rPr>
+        <w:t>por medio de anotaciones de JSF.</w:t>
+      </w:r>
+      <w:r>
+        <w:rPr>
+          <w:rFonts w:ascii="Arial" w:hAnsi="Arial" w:cs="Arial"/>
+          <w:sz w:val="18"/>
+        </w:rPr>
+        <w:t xml:space="preserve"> </w:t>
       </w:r>
     </w:p>
     <w:p>
@@ -1336,30 +1335,65 @@
           <w:sz w:val="18"/>
         </w:rPr>
       </w:pPr>
-      <w:r>
-        <w:rPr>
-          <w:rFonts w:ascii="Arial" w:hAnsi="Arial" w:cs="Arial"/>
-          <w:b/>
-          <w:sz w:val="18"/>
-        </w:rPr>
-        <w:t>Scriptlet</w:t>
-      </w:r>
-      <w:r>
-        <w:rPr>
-          <w:rFonts w:ascii="Arial" w:hAnsi="Arial" w:cs="Arial"/>
-          <w:sz w:val="18"/>
-        </w:rPr>
-        <w:t xml:space="preserve"> – Bloques de código que pueden contener código java arbitrario y tienen acceso a los objetos implícitos del </w:t>
-      </w:r>
-      <w:proofErr w:type="spellStart"/>
-      <w:r>
-        <w:rPr>
-          <w:rFonts w:ascii="Arial" w:hAnsi="Arial" w:cs="Arial"/>
-          <w:sz w:val="18"/>
-        </w:rPr>
-        <w:t>framework</w:t>
-      </w:r>
-      <w:proofErr w:type="spellEnd"/>
+      <w:proofErr w:type="spellStart"/>
+      <w:r>
+        <w:rPr>
+          <w:rFonts w:ascii="Arial" w:hAnsi="Arial" w:cs="Arial"/>
+          <w:b/>
+          <w:sz w:val="18"/>
+        </w:rPr>
+        <w:t>Expression</w:t>
+      </w:r>
+      <w:proofErr w:type="spellEnd"/>
+      <w:r>
+        <w:rPr>
+          <w:rFonts w:ascii="Arial" w:hAnsi="Arial" w:cs="Arial"/>
+          <w:b/>
+          <w:sz w:val="18"/>
+        </w:rPr>
+        <w:t xml:space="preserve"> </w:t>
+      </w:r>
+      <w:proofErr w:type="spellStart"/>
+      <w:r>
+        <w:rPr>
+          <w:rFonts w:ascii="Arial" w:hAnsi="Arial" w:cs="Arial"/>
+          <w:b/>
+          <w:sz w:val="18"/>
+        </w:rPr>
+        <w:t>Lengua</w:t>
+      </w:r>
+      <w:r>
+        <w:rPr>
+          <w:rFonts w:ascii="Arial" w:hAnsi="Arial" w:cs="Arial"/>
+          <w:b/>
+          <w:sz w:val="18"/>
+        </w:rPr>
+        <w:t>g</w:t>
+      </w:r>
+      <w:r>
+        <w:rPr>
+          <w:rFonts w:ascii="Arial" w:hAnsi="Arial" w:cs="Arial"/>
+          <w:b/>
+          <w:sz w:val="18"/>
+        </w:rPr>
+        <w:t>e</w:t>
+      </w:r>
+      <w:proofErr w:type="spellEnd"/>
+      <w:r>
+        <w:rPr>
+          <w:rFonts w:ascii="Arial" w:hAnsi="Arial" w:cs="Arial"/>
+          <w:b/>
+          <w:sz w:val="18"/>
+        </w:rPr>
+        <w:t xml:space="preserve"> (EL)</w:t>
+      </w:r>
+      <w:r>
+        <w:rPr>
+          <w:rFonts w:ascii="Arial" w:hAnsi="Arial" w:cs="Arial"/>
+          <w:sz w:val="18"/>
+        </w:rPr>
+        <w:t xml:space="preserve"> – En archivos JSP se utilizan las expresiones para insertar valores obtenidos con Java directamente a la salida que se envía al cliente o solicitante</w:t>
+      </w:r>
       <w:r>
         <w:rPr>
           <w:rFonts w:ascii="Arial" w:hAnsi="Arial" w:cs="Arial"/>
@@ -1387,38 +1421,24 @@
           <w:b/>
           <w:sz w:val="18"/>
         </w:rPr>
-        <w:t>Objetos implícitos</w:t>
-      </w:r>
-      <w:r>
-        <w:rPr>
-          <w:rFonts w:ascii="Arial" w:hAnsi="Arial" w:cs="Arial"/>
-          <w:sz w:val="18"/>
-        </w:rPr>
-        <w:t xml:space="preserve"> – Son creados por el motor JSP, es decir, no necesitan ser declarados o inicializados para ser usados, sino que se pueden invocar directamente, también puede verse </w:t>
-      </w:r>
-      <w:r>
-        <w:rPr>
-          <w:rFonts w:ascii="Arial" w:hAnsi="Arial" w:cs="Arial"/>
-          <w:sz w:val="18"/>
-        </w:rPr>
-        <w:t xml:space="preserve">como variables instanciadas de manera automática en el </w:t>
-      </w:r>
-      <w:proofErr w:type="spellStart"/>
-      <w:r>
-        <w:rPr>
-          <w:rFonts w:ascii="Arial" w:hAnsi="Arial" w:cs="Arial"/>
-          <w:sz w:val="18"/>
-        </w:rPr>
-        <w:t>servlet</w:t>
-      </w:r>
-      <w:proofErr w:type="spellEnd"/>
-      <w:r>
-        <w:rPr>
-          <w:rFonts w:ascii="Arial" w:hAnsi="Arial" w:cs="Arial"/>
-          <w:sz w:val="18"/>
-        </w:rPr>
-        <w:t xml:space="preserve"> generado a partir de JSP</w:t>
-      </w:r>
+        <w:t>Scriptlet</w:t>
+      </w:r>
+      <w:r>
+        <w:rPr>
+          <w:rFonts w:ascii="Arial" w:hAnsi="Arial" w:cs="Arial"/>
+          <w:sz w:val="18"/>
+        </w:rPr>
+        <w:t xml:space="preserve"> – Bloques de código que pueden contener código java arbitrario y tienen acceso a los objetos implícitos del </w:t>
+      </w:r>
+      <w:proofErr w:type="spellStart"/>
+      <w:r>
+        <w:rPr>
+          <w:rFonts w:ascii="Arial" w:hAnsi="Arial" w:cs="Arial"/>
+          <w:sz w:val="18"/>
+        </w:rPr>
+        <w:t>framework</w:t>
+      </w:r>
+      <w:proofErr w:type="spellEnd"/>
       <w:r>
         <w:rPr>
           <w:rFonts w:ascii="Arial" w:hAnsi="Arial" w:cs="Arial"/>
@@ -1440,6 +1460,65 @@
           <w:sz w:val="18"/>
         </w:rPr>
       </w:pPr>
+      <w:r>
+        <w:rPr>
+          <w:rFonts w:ascii="Arial" w:hAnsi="Arial" w:cs="Arial"/>
+          <w:b/>
+          <w:sz w:val="18"/>
+        </w:rPr>
+        <w:t>Objetos implícitos</w:t>
+      </w:r>
+      <w:r>
+        <w:rPr>
+          <w:rFonts w:ascii="Arial" w:hAnsi="Arial" w:cs="Arial"/>
+          <w:sz w:val="18"/>
+        </w:rPr>
+        <w:t xml:space="preserve"> – Son creados por el motor JSP, es decir, no necesitan ser declarados o inicializados para ser usados, sino que se pueden invocar directamente, también puede verse </w:t>
+      </w:r>
+      <w:r>
+        <w:rPr>
+          <w:rFonts w:ascii="Arial" w:hAnsi="Arial" w:cs="Arial"/>
+          <w:sz w:val="18"/>
+        </w:rPr>
+        <w:t xml:space="preserve">como variables instanciadas de manera automática en el </w:t>
+      </w:r>
+      <w:proofErr w:type="spellStart"/>
+      <w:r>
+        <w:rPr>
+          <w:rFonts w:ascii="Arial" w:hAnsi="Arial" w:cs="Arial"/>
+          <w:sz w:val="18"/>
+        </w:rPr>
+        <w:t>servlet</w:t>
+      </w:r>
+      <w:proofErr w:type="spellEnd"/>
+      <w:r>
+        <w:rPr>
+          <w:rFonts w:ascii="Arial" w:hAnsi="Arial" w:cs="Arial"/>
+          <w:sz w:val="18"/>
+        </w:rPr>
+        <w:t xml:space="preserve"> generado a partir de JSP</w:t>
+      </w:r>
+      <w:r>
+        <w:rPr>
+          <w:rFonts w:ascii="Arial" w:hAnsi="Arial" w:cs="Arial"/>
+          <w:sz w:val="18"/>
+        </w:rPr>
+        <w:t>.</w:t>
+      </w:r>
+    </w:p>
+    <w:p>
+      <w:pPr>
+        <w:pStyle w:val="Textoindependiente2"/>
+        <w:numPr>
+          <w:ilvl w:val="0"/>
+          <w:numId w:val="18"/>
+        </w:numPr>
+        <w:jc w:val="both"/>
+        <w:rPr>
+          <w:rFonts w:ascii="Arial" w:hAnsi="Arial" w:cs="Arial"/>
+          <w:sz w:val="18"/>
+        </w:rPr>
+      </w:pPr>
       <w:proofErr w:type="spellStart"/>
       <w:r>
         <w:rPr>
@@ -1456,8 +1535,44 @@
           <w:b/>
           <w:sz w:val="18"/>
         </w:rPr>
+        <w:t xml:space="preserve"> y </w:t>
+      </w:r>
+      <w:proofErr w:type="spellStart"/>
+      <w:r>
+        <w:rPr>
+          <w:rFonts w:ascii="Arial" w:hAnsi="Arial" w:cs="Arial"/>
+          <w:b/>
+          <w:sz w:val="18"/>
+        </w:rPr>
+        <w:t>Client</w:t>
+      </w:r>
+      <w:proofErr w:type="spellEnd"/>
+      <w:r>
+        <w:rPr>
+          <w:rFonts w:ascii="Arial" w:hAnsi="Arial" w:cs="Arial"/>
+          <w:b/>
+          <w:sz w:val="18"/>
+        </w:rPr>
         <w:t xml:space="preserve"> </w:t>
       </w:r>
+      <w:proofErr w:type="spellStart"/>
+      <w:r>
+        <w:rPr>
+          <w:rFonts w:ascii="Arial" w:hAnsi="Arial" w:cs="Arial"/>
+          <w:b/>
+          <w:sz w:val="18"/>
+        </w:rPr>
+        <w:t>Facelets</w:t>
+      </w:r>
+      <w:proofErr w:type="spellEnd"/>
+      <w:r>
+        <w:rPr>
+          <w:rFonts w:ascii="Arial" w:hAnsi="Arial" w:cs="Arial"/>
+          <w:b/>
+          <w:sz w:val="18"/>
+        </w:rPr>
+        <w:t xml:space="preserve"> </w:t>
+      </w:r>
       <w:r>
         <w:rPr>
           <w:rFonts w:ascii="Arial" w:hAnsi="Arial" w:cs="Arial"/>
@@ -1485,6 +1600,10 @@
     <w:p>
       <w:pPr>
         <w:pStyle w:val="Textoindependiente2"/>
+        <w:numPr>
+          <w:ilvl w:val="0"/>
+          <w:numId w:val="18"/>
+        </w:numPr>
         <w:jc w:val="both"/>
         <w:rPr>
           <w:rFonts w:ascii="Arial" w:hAnsi="Arial" w:cs="Arial"/>
@@ -1492,206 +1611,1924 @@
           <w:sz w:val="18"/>
         </w:rPr>
       </w:pPr>
+      <w:proofErr w:type="spellStart"/>
+      <w:r>
+        <w:rPr>
+          <w:rFonts w:ascii="Arial" w:hAnsi="Arial" w:cs="Arial"/>
+          <w:b/>
+          <w:sz w:val="18"/>
+        </w:rPr>
+        <w:t>Primefaces</w:t>
+      </w:r>
+      <w:proofErr w:type="spellEnd"/>
+      <w:r>
+        <w:rPr>
+          <w:rFonts w:ascii="Arial" w:hAnsi="Arial" w:cs="Arial"/>
+          <w:b/>
+          <w:sz w:val="18"/>
+        </w:rPr>
+        <w:t xml:space="preserve"> </w:t>
+      </w:r>
+      <w:r>
+        <w:rPr>
+          <w:rFonts w:ascii="Arial" w:hAnsi="Arial" w:cs="Arial"/>
+          <w:sz w:val="18"/>
+        </w:rPr>
+        <w:t xml:space="preserve">– JSF cuenta con un </w:t>
+      </w:r>
+      <w:proofErr w:type="spellStart"/>
+      <w:r>
+        <w:rPr>
+          <w:rFonts w:ascii="Arial" w:hAnsi="Arial" w:cs="Arial"/>
+          <w:sz w:val="18"/>
+        </w:rPr>
+        <w:t>framework</w:t>
+      </w:r>
+      <w:proofErr w:type="spellEnd"/>
+      <w:r>
+        <w:rPr>
+          <w:rFonts w:ascii="Arial" w:hAnsi="Arial" w:cs="Arial"/>
+          <w:sz w:val="18"/>
+        </w:rPr>
+        <w:t xml:space="preserve"> para GUI para facilitar el mejoramiento de aspecto y usabilidad para el usuario final</w:t>
+      </w:r>
+      <w:r>
+        <w:rPr>
+          <w:rFonts w:ascii="Arial" w:hAnsi="Arial" w:cs="Arial"/>
+          <w:b/>
+          <w:sz w:val="18"/>
+        </w:rPr>
+        <w:t>.</w:t>
+      </w:r>
     </w:p>
     <w:p>
       <w:pPr>
         <w:pStyle w:val="Textoindependiente2"/>
+        <w:numPr>
+          <w:ilvl w:val="0"/>
+          <w:numId w:val="18"/>
+        </w:numPr>
         <w:jc w:val="both"/>
         <w:rPr>
           <w:rFonts w:ascii="Arial" w:hAnsi="Arial" w:cs="Arial"/>
-          <w:b/>
-          <w:sz w:val="18"/>
-        </w:rPr>
-      </w:pPr>
+          <w:sz w:val="18"/>
+        </w:rPr>
+      </w:pPr>
+      <w:r>
+        <w:rPr>
+          <w:rFonts w:ascii="Arial" w:hAnsi="Arial" w:cs="Arial"/>
+          <w:b/>
+          <w:sz w:val="18"/>
+        </w:rPr>
+        <w:t xml:space="preserve">Basic </w:t>
+      </w:r>
+      <w:proofErr w:type="spellStart"/>
+      <w:r>
+        <w:rPr>
+          <w:rFonts w:ascii="Arial" w:hAnsi="Arial" w:cs="Arial"/>
+          <w:b/>
+          <w:sz w:val="18"/>
+        </w:rPr>
+        <w:t>Form</w:t>
+      </w:r>
+      <w:proofErr w:type="spellEnd"/>
+      <w:r>
+        <w:rPr>
+          <w:rFonts w:ascii="Arial" w:hAnsi="Arial" w:cs="Arial"/>
+          <w:b/>
+          <w:sz w:val="18"/>
+        </w:rPr>
+        <w:t xml:space="preserve"> </w:t>
+      </w:r>
+      <w:proofErr w:type="spellStart"/>
+      <w:r>
+        <w:rPr>
+          <w:rFonts w:ascii="Arial" w:hAnsi="Arial" w:cs="Arial"/>
+          <w:b/>
+          <w:sz w:val="18"/>
+        </w:rPr>
+        <w:t>Tags</w:t>
+      </w:r>
+      <w:proofErr w:type="spellEnd"/>
+      <w:r>
+        <w:rPr>
+          <w:rFonts w:ascii="Arial" w:hAnsi="Arial" w:cs="Arial"/>
+          <w:b/>
+          <w:sz w:val="18"/>
+        </w:rPr>
+        <w:t xml:space="preserve"> – </w:t>
+      </w:r>
+      <w:r>
+        <w:rPr>
+          <w:rFonts w:ascii="Arial" w:hAnsi="Arial" w:cs="Arial"/>
+          <w:sz w:val="18"/>
+        </w:rPr>
+        <w:t xml:space="preserve">Aprovechar las etiquetas básicas para los inputs de formularios te ayudara a comprender mejor el funcionamiento del </w:t>
+      </w:r>
+      <w:proofErr w:type="spellStart"/>
+      <w:r>
+        <w:rPr>
+          <w:rFonts w:ascii="Arial" w:hAnsi="Arial" w:cs="Arial"/>
+          <w:sz w:val="18"/>
+        </w:rPr>
+        <w:t>framework</w:t>
+      </w:r>
+      <w:proofErr w:type="spellEnd"/>
+      <w:r>
+        <w:rPr>
+          <w:rFonts w:ascii="Arial" w:hAnsi="Arial" w:cs="Arial"/>
+          <w:sz w:val="18"/>
+        </w:rPr>
+        <w:t>.</w:t>
+      </w:r>
     </w:p>
     <w:p>
       <w:pPr>
         <w:pStyle w:val="Textoindependiente2"/>
+        <w:numPr>
+          <w:ilvl w:val="0"/>
+          <w:numId w:val="18"/>
+        </w:numPr>
         <w:jc w:val="both"/>
         <w:rPr>
           <w:rFonts w:ascii="Arial" w:hAnsi="Arial" w:cs="Arial"/>
-          <w:b/>
-          <w:sz w:val="18"/>
-        </w:rPr>
-      </w:pPr>
+          <w:sz w:val="18"/>
+        </w:rPr>
+      </w:pPr>
+      <w:proofErr w:type="spellStart"/>
+      <w:r>
+        <w:rPr>
+          <w:rFonts w:ascii="Arial" w:hAnsi="Arial" w:cs="Arial"/>
+          <w:b/>
+          <w:sz w:val="18"/>
+        </w:rPr>
+        <w:t>Composite</w:t>
+      </w:r>
+      <w:proofErr w:type="spellEnd"/>
+      <w:r>
+        <w:rPr>
+          <w:rFonts w:ascii="Arial" w:hAnsi="Arial" w:cs="Arial"/>
+          <w:b/>
+          <w:sz w:val="18"/>
+        </w:rPr>
+        <w:t xml:space="preserve"> </w:t>
+      </w:r>
+      <w:proofErr w:type="spellStart"/>
+      <w:r>
+        <w:rPr>
+          <w:rFonts w:ascii="Arial" w:hAnsi="Arial" w:cs="Arial"/>
+          <w:b/>
+          <w:sz w:val="18"/>
+        </w:rPr>
+        <w:t>Components</w:t>
+      </w:r>
+      <w:proofErr w:type="spellEnd"/>
+      <w:r>
+        <w:rPr>
+          <w:rFonts w:ascii="Arial" w:hAnsi="Arial" w:cs="Arial"/>
+          <w:b/>
+          <w:sz w:val="18"/>
+        </w:rPr>
+        <w:t xml:space="preserve"> – </w:t>
+      </w:r>
+      <w:r>
+        <w:rPr>
+          <w:rFonts w:ascii="Arial" w:hAnsi="Arial" w:cs="Arial"/>
+          <w:sz w:val="18"/>
+        </w:rPr>
+        <w:t xml:space="preserve">JSF permite crear </w:t>
+      </w:r>
+      <w:proofErr w:type="spellStart"/>
+      <w:r>
+        <w:rPr>
+          <w:rFonts w:ascii="Arial" w:hAnsi="Arial" w:cs="Arial"/>
+          <w:sz w:val="18"/>
+        </w:rPr>
+        <w:t>composite</w:t>
+      </w:r>
+      <w:proofErr w:type="spellEnd"/>
+      <w:r>
+        <w:rPr>
+          <w:rFonts w:ascii="Arial" w:hAnsi="Arial" w:cs="Arial"/>
+          <w:sz w:val="18"/>
+        </w:rPr>
+        <w:t xml:space="preserve"> componentes para crear controles personalizados para reutilizar en nuestro </w:t>
+      </w:r>
+      <w:proofErr w:type="spellStart"/>
+      <w:r>
+        <w:rPr>
+          <w:rFonts w:ascii="Arial" w:hAnsi="Arial" w:cs="Arial"/>
+          <w:sz w:val="18"/>
+        </w:rPr>
+        <w:t>codigo</w:t>
+      </w:r>
+      <w:proofErr w:type="spellEnd"/>
+      <w:r>
+        <w:rPr>
+          <w:rFonts w:ascii="Arial" w:hAnsi="Arial" w:cs="Arial"/>
+          <w:sz w:val="18"/>
+        </w:rPr>
+        <w:t>.</w:t>
+      </w:r>
     </w:p>
     <w:p>
       <w:pPr>
         <w:pStyle w:val="Textoindependiente2"/>
+        <w:numPr>
+          <w:ilvl w:val="0"/>
+          <w:numId w:val="18"/>
+        </w:numPr>
         <w:jc w:val="both"/>
         <w:rPr>
           <w:rFonts w:ascii="Arial" w:hAnsi="Arial" w:cs="Arial"/>
-          <w:b/>
-          <w:sz w:val="18"/>
-        </w:rPr>
-      </w:pPr>
+          <w:sz w:val="18"/>
+        </w:rPr>
+      </w:pPr>
+      <w:proofErr w:type="spellStart"/>
+      <w:r>
+        <w:rPr>
+          <w:rFonts w:ascii="Arial" w:hAnsi="Arial" w:cs="Arial"/>
+          <w:b/>
+          <w:sz w:val="18"/>
+        </w:rPr>
+        <w:t>Resources</w:t>
+      </w:r>
+      <w:proofErr w:type="spellEnd"/>
+      <w:r>
+        <w:rPr>
+          <w:rFonts w:ascii="Arial" w:hAnsi="Arial" w:cs="Arial"/>
+          <w:sz w:val="18"/>
+        </w:rPr>
+        <w:t xml:space="preserve"> – </w:t>
+      </w:r>
+      <w:r>
+        <w:rPr>
+          <w:rFonts w:ascii="Arial" w:hAnsi="Arial" w:cs="Arial"/>
+          <w:sz w:val="18"/>
+        </w:rPr>
+        <w:t>Estructura básica de documentos de un proyecto basado en JSF</w:t>
+      </w:r>
+      <w:r>
+        <w:rPr>
+          <w:rFonts w:ascii="Arial" w:hAnsi="Arial" w:cs="Arial"/>
+          <w:sz w:val="18"/>
+        </w:rPr>
+        <w:t>.</w:t>
+      </w:r>
     </w:p>
     <w:p>
       <w:pPr>
         <w:pStyle w:val="Textoindependiente2"/>
+        <w:numPr>
+          <w:ilvl w:val="0"/>
+          <w:numId w:val="18"/>
+        </w:numPr>
         <w:jc w:val="both"/>
         <w:rPr>
           <w:rFonts w:ascii="Arial" w:hAnsi="Arial" w:cs="Arial"/>
-          <w:b/>
-          <w:sz w:val="18"/>
-        </w:rPr>
-      </w:pPr>
-    </w:p>
-    <w:p>
-      <w:pPr>
-        <w:pStyle w:val="Textoindependiente2"/>
-        <w:jc w:val="both"/>
-        <w:rPr>
-          <w:rFonts w:ascii="Arial" w:hAnsi="Arial" w:cs="Arial"/>
-          <w:b/>
-          <w:sz w:val="18"/>
-        </w:rPr>
-      </w:pPr>
-    </w:p>
-    <w:p>
-      <w:pPr>
-        <w:pStyle w:val="Textoindependiente2"/>
-        <w:jc w:val="both"/>
-        <w:rPr>
-          <w:rFonts w:ascii="Arial" w:hAnsi="Arial" w:cs="Arial"/>
-          <w:b/>
-          <w:sz w:val="18"/>
-        </w:rPr>
-      </w:pPr>
-    </w:p>
-    <w:p>
-      <w:pPr>
-        <w:pStyle w:val="Textoindependiente2"/>
-        <w:jc w:val="both"/>
-        <w:rPr>
-          <w:rFonts w:ascii="Arial" w:hAnsi="Arial" w:cs="Arial"/>
-          <w:b/>
-          <w:sz w:val="18"/>
-        </w:rPr>
-      </w:pPr>
-    </w:p>
-    <w:p>
-      <w:pPr>
-        <w:pStyle w:val="Textoindependiente2"/>
-        <w:jc w:val="both"/>
-        <w:rPr>
-          <w:rFonts w:ascii="Arial" w:hAnsi="Arial" w:cs="Arial"/>
-          <w:b/>
-          <w:sz w:val="18"/>
-        </w:rPr>
-      </w:pPr>
-    </w:p>
-    <w:p>
-      <w:pPr>
-        <w:pStyle w:val="Textoindependiente2"/>
-        <w:jc w:val="both"/>
-        <w:rPr>
-          <w:rFonts w:ascii="Arial" w:hAnsi="Arial" w:cs="Arial"/>
-          <w:b/>
-          <w:sz w:val="18"/>
-        </w:rPr>
-      </w:pPr>
-    </w:p>
-    <w:p>
-      <w:pPr>
-        <w:pStyle w:val="Textoindependiente2"/>
-        <w:jc w:val="both"/>
-        <w:rPr>
-          <w:rFonts w:ascii="Arial" w:hAnsi="Arial" w:cs="Arial"/>
-          <w:sz w:val="18"/>
-        </w:rPr>
-      </w:pPr>
-    </w:p>
-    <w:p>
-      <w:pPr>
-        <w:pStyle w:val="Textoindependiente2"/>
-        <w:jc w:val="both"/>
-        <w:rPr>
-          <w:rFonts w:ascii="Arial" w:hAnsi="Arial" w:cs="Arial"/>
-          <w:sz w:val="18"/>
-        </w:rPr>
-      </w:pPr>
-    </w:p>
-    <w:p>
-      <w:pPr>
-        <w:pStyle w:val="Textoindependiente2"/>
-        <w:jc w:val="both"/>
-        <w:rPr>
-          <w:rFonts w:ascii="Arial" w:hAnsi="Arial" w:cs="Arial"/>
-          <w:sz w:val="18"/>
-        </w:rPr>
-      </w:pPr>
-    </w:p>
-    <w:p>
-      <w:pPr>
-        <w:pStyle w:val="Textoindependiente2"/>
-        <w:jc w:val="both"/>
-        <w:rPr>
-          <w:rFonts w:ascii="Arial" w:hAnsi="Arial" w:cs="Arial"/>
-          <w:sz w:val="18"/>
-        </w:rPr>
-      </w:pPr>
-    </w:p>
-    <w:p>
-      <w:pPr>
-        <w:pStyle w:val="Textoindependiente2"/>
-        <w:jc w:val="both"/>
-        <w:rPr>
-          <w:rFonts w:ascii="Arial" w:hAnsi="Arial" w:cs="Arial"/>
-          <w:sz w:val="18"/>
-        </w:rPr>
-      </w:pPr>
-    </w:p>
-    <w:p>
-      <w:pPr>
-        <w:pStyle w:val="Textoindependiente2"/>
-        <w:jc w:val="both"/>
-        <w:rPr>
-          <w:rFonts w:ascii="Arial" w:hAnsi="Arial" w:cs="Arial"/>
-          <w:sz w:val="18"/>
-        </w:rPr>
-      </w:pPr>
-    </w:p>
-    <w:p>
-      <w:pPr>
-        <w:pStyle w:val="Textoindependiente2"/>
-        <w:jc w:val="both"/>
-        <w:rPr>
-          <w:rFonts w:ascii="Arial" w:hAnsi="Arial" w:cs="Arial"/>
-          <w:sz w:val="18"/>
-        </w:rPr>
-      </w:pPr>
-    </w:p>
-    <w:p>
-      <w:pPr>
-        <w:pStyle w:val="Textoindependiente2"/>
-        <w:jc w:val="both"/>
-        <w:rPr>
-          <w:rFonts w:ascii="Arial" w:hAnsi="Arial" w:cs="Arial"/>
-          <w:sz w:val="18"/>
-        </w:rPr>
-      </w:pPr>
-    </w:p>
-    <w:p>
-      <w:pPr>
-        <w:pStyle w:val="Textoindependiente2"/>
-        <w:jc w:val="both"/>
-        <w:rPr>
-          <w:rFonts w:ascii="Arial" w:hAnsi="Arial" w:cs="Arial"/>
-          <w:sz w:val="18"/>
-        </w:rPr>
-      </w:pPr>
-    </w:p>
-    <w:p>
-      <w:pPr>
-        <w:pStyle w:val="Textoindependiente2"/>
-        <w:jc w:val="both"/>
-        <w:rPr>
-          <w:rFonts w:ascii="Arial" w:hAnsi="Arial" w:cs="Arial"/>
-          <w:sz w:val="18"/>
-        </w:rPr>
-      </w:pPr>
-    </w:p>
+          <w:sz w:val="18"/>
+        </w:rPr>
+      </w:pPr>
+      <w:proofErr w:type="spellStart"/>
+      <w:r>
+        <w:rPr>
+          <w:rFonts w:ascii="Arial" w:hAnsi="Arial" w:cs="Arial"/>
+          <w:b/>
+          <w:sz w:val="18"/>
+        </w:rPr>
+        <w:t>Validators</w:t>
+      </w:r>
+      <w:proofErr w:type="spellEnd"/>
+      <w:r>
+        <w:rPr>
+          <w:rFonts w:ascii="Arial" w:hAnsi="Arial" w:cs="Arial"/>
+          <w:b/>
+          <w:sz w:val="18"/>
+        </w:rPr>
+        <w:t xml:space="preserve"> –</w:t>
+      </w:r>
+      <w:r>
+        <w:rPr>
+          <w:rFonts w:ascii="Arial" w:hAnsi="Arial" w:cs="Arial"/>
+          <w:sz w:val="18"/>
+        </w:rPr>
+        <w:t xml:space="preserve"> Es posible establecer una clase validadora para un elemento y facilitar y profundizar la validación de los datos de entrada.</w:t>
+      </w:r>
+    </w:p>
+    <w:p>
+      <w:pPr>
+        <w:pStyle w:val="Ttulo2"/>
+      </w:pPr>
+      <w:proofErr w:type="spellStart"/>
+      <w:r>
+        <w:lastRenderedPageBreak/>
+        <w:t>Namespaces</w:t>
+      </w:r>
+      <w:proofErr w:type="spellEnd"/>
+    </w:p>
+    <w:p>
+      <w:pPr>
+        <w:pStyle w:val="NormalWeb"/>
+        <w:shd w:val="clear" w:color="auto" w:fill="FFFFFF"/>
+        <w:spacing w:before="150" w:beforeAutospacing="0" w:after="225" w:afterAutospacing="0"/>
+        <w:rPr>
+          <w:rFonts w:ascii="Arial" w:hAnsi="Arial" w:cs="Arial"/>
+          <w:sz w:val="18"/>
+        </w:rPr>
+      </w:pPr>
+      <w:r>
+        <w:rPr>
+          <w:rFonts w:ascii="Arial" w:hAnsi="Arial" w:cs="Arial"/>
+          <w:sz w:val="18"/>
+        </w:rPr>
+        <w:t xml:space="preserve">Declaramos </w:t>
+      </w:r>
+      <w:proofErr w:type="spellStart"/>
+      <w:r>
+        <w:rPr>
+          <w:rFonts w:ascii="Arial" w:hAnsi="Arial" w:cs="Arial"/>
+          <w:sz w:val="18"/>
+        </w:rPr>
+        <w:t>namespaces</w:t>
+      </w:r>
+      <w:proofErr w:type="spellEnd"/>
+      <w:r>
+        <w:rPr>
+          <w:rFonts w:ascii="Arial" w:hAnsi="Arial" w:cs="Arial"/>
+          <w:sz w:val="18"/>
+        </w:rPr>
+        <w:t xml:space="preserve"> en nuestra </w:t>
+      </w:r>
+      <w:proofErr w:type="spellStart"/>
+      <w:proofErr w:type="gramStart"/>
+      <w:r>
+        <w:rPr>
+          <w:rFonts w:ascii="Arial" w:hAnsi="Arial" w:cs="Arial"/>
+          <w:sz w:val="18"/>
+        </w:rPr>
+        <w:t>pagina</w:t>
+      </w:r>
+      <w:proofErr w:type="spellEnd"/>
+      <w:proofErr w:type="gramEnd"/>
+      <w:r>
+        <w:rPr>
+          <w:rFonts w:ascii="Arial" w:hAnsi="Arial" w:cs="Arial"/>
+          <w:sz w:val="18"/>
+        </w:rPr>
+        <w:t>, debido al soporte que le da la nueva extensión de .</w:t>
+      </w:r>
+      <w:proofErr w:type="spellStart"/>
+      <w:r>
+        <w:rPr>
+          <w:rFonts w:ascii="Arial" w:hAnsi="Arial" w:cs="Arial"/>
+          <w:sz w:val="18"/>
+        </w:rPr>
+        <w:t>xhtml</w:t>
+      </w:r>
+      <w:proofErr w:type="spellEnd"/>
+      <w:r>
+        <w:rPr>
+          <w:rFonts w:ascii="Arial" w:hAnsi="Arial" w:cs="Arial"/>
+          <w:sz w:val="18"/>
+        </w:rPr>
+        <w:t xml:space="preserve"> para compilar </w:t>
+      </w:r>
+      <w:proofErr w:type="spellStart"/>
+      <w:r>
+        <w:rPr>
+          <w:rFonts w:ascii="Arial" w:hAnsi="Arial" w:cs="Arial"/>
+          <w:sz w:val="18"/>
+        </w:rPr>
+        <w:t>codigo</w:t>
+      </w:r>
+      <w:proofErr w:type="spellEnd"/>
+      <w:r>
+        <w:rPr>
+          <w:rFonts w:ascii="Arial" w:hAnsi="Arial" w:cs="Arial"/>
+          <w:sz w:val="18"/>
+        </w:rPr>
+        <w:t xml:space="preserve"> </w:t>
+      </w:r>
+      <w:proofErr w:type="spellStart"/>
+      <w:r>
+        <w:rPr>
+          <w:rFonts w:ascii="Arial" w:hAnsi="Arial" w:cs="Arial"/>
+          <w:sz w:val="18"/>
+        </w:rPr>
+        <w:t>xml</w:t>
+      </w:r>
+      <w:proofErr w:type="spellEnd"/>
+      <w:r>
+        <w:rPr>
+          <w:rFonts w:ascii="Arial" w:hAnsi="Arial" w:cs="Arial"/>
+          <w:sz w:val="18"/>
+        </w:rPr>
+        <w:t xml:space="preserve"> e </w:t>
+      </w:r>
+      <w:proofErr w:type="spellStart"/>
+      <w:r>
+        <w:rPr>
+          <w:rFonts w:ascii="Arial" w:hAnsi="Arial" w:cs="Arial"/>
+          <w:sz w:val="18"/>
+        </w:rPr>
+        <w:t>inlcuir</w:t>
+      </w:r>
+      <w:proofErr w:type="spellEnd"/>
+      <w:r>
+        <w:rPr>
+          <w:rFonts w:ascii="Arial" w:hAnsi="Arial" w:cs="Arial"/>
+          <w:sz w:val="18"/>
+        </w:rPr>
+        <w:t xml:space="preserve"> estas librerías o </w:t>
+      </w:r>
+      <w:proofErr w:type="spellStart"/>
+      <w:r>
+        <w:rPr>
+          <w:rFonts w:ascii="Arial" w:hAnsi="Arial" w:cs="Arial"/>
+          <w:sz w:val="18"/>
+        </w:rPr>
+        <w:t>namespaces</w:t>
+      </w:r>
+      <w:proofErr w:type="spellEnd"/>
+      <w:r>
+        <w:rPr>
+          <w:rFonts w:ascii="Arial" w:hAnsi="Arial" w:cs="Arial"/>
+          <w:sz w:val="18"/>
+        </w:rPr>
+        <w:t xml:space="preserve"> en JSF 2.2.</w:t>
+      </w:r>
+    </w:p>
+    <w:p>
+      <w:pPr>
+        <w:pStyle w:val="NormalWeb"/>
+        <w:shd w:val="clear" w:color="auto" w:fill="FFFFFF"/>
+        <w:spacing w:before="150" w:beforeAutospacing="0" w:after="225" w:afterAutospacing="0"/>
+        <w:rPr>
+          <w:rFonts w:ascii="Arial" w:hAnsi="Arial" w:cs="Arial"/>
+          <w:sz w:val="18"/>
+        </w:rPr>
+      </w:pPr>
+    </w:p>
+    <w:p>
+      <w:pPr>
+        <w:pStyle w:val="NormalWeb"/>
+        <w:shd w:val="clear" w:color="auto" w:fill="FFFFFF"/>
+        <w:spacing w:before="150" w:after="225"/>
+        <w:rPr>
+          <w:rFonts w:ascii="Arial" w:hAnsi="Arial" w:cs="Arial"/>
+          <w:sz w:val="18"/>
+          <w:lang w:val="en-US"/>
+        </w:rPr>
+      </w:pPr>
+      <w:r>
+        <w:rPr>
+          <w:rFonts w:ascii="Arial" w:hAnsi="Arial" w:cs="Arial"/>
+          <w:sz w:val="18"/>
+          <w:lang w:val="en-US"/>
+        </w:rPr>
+        <w:t xml:space="preserve">&lt;html </w:t>
+      </w:r>
+      <w:proofErr w:type="spellStart"/>
+      <w:r>
+        <w:rPr>
+          <w:rFonts w:ascii="Arial" w:hAnsi="Arial" w:cs="Arial"/>
+          <w:b/>
+          <w:sz w:val="18"/>
+          <w:lang w:val="en-US"/>
+        </w:rPr>
+        <w:t>xmlns</w:t>
+      </w:r>
+      <w:proofErr w:type="spellEnd"/>
+      <w:r>
+        <w:rPr>
+          <w:rFonts w:ascii="Arial" w:hAnsi="Arial" w:cs="Arial"/>
+          <w:b/>
+          <w:sz w:val="18"/>
+          <w:lang w:val="en-US"/>
+        </w:rPr>
+        <w:t>="http://www.w3.org/1999/xhtml"</w:t>
+      </w:r>
+    </w:p>
+    <w:p>
+      <w:pPr>
+        <w:pStyle w:val="NormalWeb"/>
+        <w:shd w:val="clear" w:color="auto" w:fill="FFFFFF"/>
+        <w:spacing w:before="150" w:after="225"/>
+        <w:rPr>
+          <w:rFonts w:ascii="Arial" w:hAnsi="Arial" w:cs="Arial"/>
+          <w:b/>
+          <w:sz w:val="18"/>
+          <w:lang w:val="en-US"/>
+        </w:rPr>
+      </w:pPr>
+      <w:r>
+        <w:rPr>
+          <w:rFonts w:ascii="Arial" w:hAnsi="Arial" w:cs="Arial"/>
+          <w:b/>
+          <w:sz w:val="18"/>
+          <w:lang w:val="en-US"/>
+        </w:rPr>
+        <w:t xml:space="preserve">      </w:t>
+      </w:r>
+      <w:proofErr w:type="spellStart"/>
+      <w:r>
+        <w:rPr>
+          <w:rFonts w:ascii="Arial" w:hAnsi="Arial" w:cs="Arial"/>
+          <w:b/>
+          <w:sz w:val="18"/>
+          <w:lang w:val="en-US"/>
+        </w:rPr>
+        <w:t>xmlns:h</w:t>
+      </w:r>
+      <w:proofErr w:type="spellEnd"/>
+      <w:r>
+        <w:rPr>
+          <w:rFonts w:ascii="Arial" w:hAnsi="Arial" w:cs="Arial"/>
+          <w:b/>
+          <w:sz w:val="18"/>
+          <w:lang w:val="en-US"/>
+        </w:rPr>
+        <w:t>="http://xmlns.jcp.org/</w:t>
+      </w:r>
+      <w:proofErr w:type="spellStart"/>
+      <w:r>
+        <w:rPr>
+          <w:rFonts w:ascii="Arial" w:hAnsi="Arial" w:cs="Arial"/>
+          <w:b/>
+          <w:sz w:val="18"/>
+          <w:lang w:val="en-US"/>
+        </w:rPr>
+        <w:t>jsf</w:t>
+      </w:r>
+      <w:proofErr w:type="spellEnd"/>
+      <w:r>
+        <w:rPr>
+          <w:rFonts w:ascii="Arial" w:hAnsi="Arial" w:cs="Arial"/>
+          <w:b/>
+          <w:sz w:val="18"/>
+          <w:lang w:val="en-US"/>
+        </w:rPr>
+        <w:t>/html"</w:t>
+      </w:r>
+    </w:p>
+    <w:p>
+      <w:pPr>
+        <w:pStyle w:val="NormalWeb"/>
+        <w:shd w:val="clear" w:color="auto" w:fill="FFFFFF"/>
+        <w:spacing w:before="150" w:after="225"/>
+        <w:rPr>
+          <w:rFonts w:ascii="Arial" w:hAnsi="Arial" w:cs="Arial"/>
+          <w:b/>
+          <w:sz w:val="18"/>
+          <w:lang w:val="en-US"/>
+        </w:rPr>
+      </w:pPr>
+      <w:r>
+        <w:rPr>
+          <w:rFonts w:ascii="Arial" w:hAnsi="Arial" w:cs="Arial"/>
+          <w:b/>
+          <w:sz w:val="18"/>
+          <w:lang w:val="en-US"/>
+        </w:rPr>
+        <w:t xml:space="preserve">      </w:t>
+      </w:r>
+      <w:proofErr w:type="spellStart"/>
+      <w:r>
+        <w:rPr>
+          <w:rFonts w:ascii="Arial" w:hAnsi="Arial" w:cs="Arial"/>
+          <w:b/>
+          <w:sz w:val="18"/>
+          <w:lang w:val="en-US"/>
+        </w:rPr>
+        <w:t>xmlns:f</w:t>
+      </w:r>
+      <w:proofErr w:type="spellEnd"/>
+      <w:r>
+        <w:rPr>
+          <w:rFonts w:ascii="Arial" w:hAnsi="Arial" w:cs="Arial"/>
+          <w:b/>
+          <w:sz w:val="18"/>
+          <w:lang w:val="en-US"/>
+        </w:rPr>
+        <w:t>="http://xmlns.jcp.org/</w:t>
+      </w:r>
+      <w:proofErr w:type="spellStart"/>
+      <w:r>
+        <w:rPr>
+          <w:rFonts w:ascii="Arial" w:hAnsi="Arial" w:cs="Arial"/>
+          <w:b/>
+          <w:sz w:val="18"/>
+          <w:lang w:val="en-US"/>
+        </w:rPr>
+        <w:t>jsf</w:t>
+      </w:r>
+      <w:proofErr w:type="spellEnd"/>
+      <w:r>
+        <w:rPr>
+          <w:rFonts w:ascii="Arial" w:hAnsi="Arial" w:cs="Arial"/>
+          <w:b/>
+          <w:sz w:val="18"/>
+          <w:lang w:val="en-US"/>
+        </w:rPr>
+        <w:t>/core"</w:t>
+      </w:r>
+    </w:p>
+    <w:p>
+      <w:pPr>
+        <w:pStyle w:val="NormalWeb"/>
+        <w:shd w:val="clear" w:color="auto" w:fill="FFFFFF"/>
+        <w:spacing w:before="150" w:after="225"/>
+        <w:rPr>
+          <w:rFonts w:ascii="Arial" w:hAnsi="Arial" w:cs="Arial"/>
+          <w:b/>
+          <w:sz w:val="18"/>
+          <w:lang w:val="en-US"/>
+        </w:rPr>
+      </w:pPr>
+      <w:r>
+        <w:rPr>
+          <w:rFonts w:ascii="Arial" w:hAnsi="Arial" w:cs="Arial"/>
+          <w:b/>
+          <w:sz w:val="18"/>
+          <w:lang w:val="en-US"/>
+        </w:rPr>
+        <w:t xml:space="preserve">      </w:t>
+      </w:r>
+      <w:proofErr w:type="spellStart"/>
+      <w:r>
+        <w:rPr>
+          <w:rFonts w:ascii="Arial" w:hAnsi="Arial" w:cs="Arial"/>
+          <w:b/>
+          <w:sz w:val="18"/>
+          <w:lang w:val="en-US"/>
+        </w:rPr>
+        <w:t>xmlns:ez</w:t>
+      </w:r>
+      <w:proofErr w:type="spellEnd"/>
+      <w:r>
+        <w:rPr>
+          <w:rFonts w:ascii="Arial" w:hAnsi="Arial" w:cs="Arial"/>
+          <w:b/>
+          <w:sz w:val="18"/>
+          <w:lang w:val="en-US"/>
+        </w:rPr>
+        <w:t>="http://xmlns.jcp.org/</w:t>
+      </w:r>
+      <w:proofErr w:type="spellStart"/>
+      <w:r>
+        <w:rPr>
+          <w:rFonts w:ascii="Arial" w:hAnsi="Arial" w:cs="Arial"/>
+          <w:b/>
+          <w:sz w:val="18"/>
+          <w:lang w:val="en-US"/>
+        </w:rPr>
+        <w:t>jsf</w:t>
+      </w:r>
+      <w:proofErr w:type="spellEnd"/>
+      <w:r>
+        <w:rPr>
+          <w:rFonts w:ascii="Arial" w:hAnsi="Arial" w:cs="Arial"/>
+          <w:b/>
+          <w:sz w:val="18"/>
+          <w:lang w:val="en-US"/>
+        </w:rPr>
+        <w:t>/composite/</w:t>
+      </w:r>
+      <w:proofErr w:type="spellStart"/>
+      <w:r>
+        <w:rPr>
+          <w:rFonts w:ascii="Arial" w:hAnsi="Arial" w:cs="Arial"/>
+          <w:b/>
+          <w:sz w:val="18"/>
+          <w:lang w:val="en-US"/>
+        </w:rPr>
+        <w:t>ezcomp</w:t>
+      </w:r>
+      <w:proofErr w:type="spellEnd"/>
+      <w:r>
+        <w:rPr>
+          <w:rFonts w:ascii="Arial" w:hAnsi="Arial" w:cs="Arial"/>
+          <w:b/>
+          <w:sz w:val="18"/>
+          <w:lang w:val="en-US"/>
+        </w:rPr>
+        <w:t>"</w:t>
+      </w:r>
+    </w:p>
+    <w:p>
+      <w:pPr>
+        <w:pStyle w:val="NormalWeb"/>
+        <w:shd w:val="clear" w:color="auto" w:fill="FFFFFF"/>
+        <w:spacing w:before="150" w:beforeAutospacing="0" w:after="225" w:afterAutospacing="0"/>
+        <w:rPr>
+          <w:rFonts w:ascii="Arial" w:hAnsi="Arial" w:cs="Arial"/>
+          <w:sz w:val="18"/>
+          <w:lang w:val="en-US"/>
+        </w:rPr>
+      </w:pPr>
+      <w:r>
+        <w:rPr>
+          <w:rFonts w:ascii="Arial" w:hAnsi="Arial" w:cs="Arial"/>
+          <w:b/>
+          <w:sz w:val="18"/>
+          <w:lang w:val="en-US"/>
+        </w:rPr>
+        <w:t xml:space="preserve">      </w:t>
+      </w:r>
+      <w:proofErr w:type="spellStart"/>
+      <w:r>
+        <w:rPr>
+          <w:rFonts w:ascii="Arial" w:hAnsi="Arial" w:cs="Arial"/>
+          <w:b/>
+          <w:sz w:val="18"/>
+          <w:lang w:val="en-US"/>
+        </w:rPr>
+        <w:t>xmlns:p</w:t>
+      </w:r>
+      <w:proofErr w:type="spellEnd"/>
+      <w:r>
+        <w:rPr>
+          <w:rFonts w:ascii="Arial" w:hAnsi="Arial" w:cs="Arial"/>
+          <w:b/>
+          <w:sz w:val="18"/>
+          <w:lang w:val="en-US"/>
+        </w:rPr>
+        <w:t>="http://primefaces.org/</w:t>
+      </w:r>
+      <w:proofErr w:type="spellStart"/>
+      <w:r>
+        <w:rPr>
+          <w:rFonts w:ascii="Arial" w:hAnsi="Arial" w:cs="Arial"/>
+          <w:b/>
+          <w:sz w:val="18"/>
+          <w:lang w:val="en-US"/>
+        </w:rPr>
+        <w:t>ui</w:t>
+      </w:r>
+      <w:proofErr w:type="spellEnd"/>
+      <w:r>
+        <w:rPr>
+          <w:rFonts w:ascii="Arial" w:hAnsi="Arial" w:cs="Arial"/>
+          <w:b/>
+          <w:sz w:val="18"/>
+          <w:lang w:val="en-US"/>
+        </w:rPr>
+        <w:t>"</w:t>
+      </w:r>
+      <w:r>
+        <w:rPr>
+          <w:rFonts w:ascii="Arial" w:hAnsi="Arial" w:cs="Arial"/>
+          <w:sz w:val="18"/>
+          <w:lang w:val="en-US"/>
+        </w:rPr>
+        <w:t>&gt;</w:t>
+      </w:r>
+    </w:p>
+    <w:p>
+      <w:pPr>
+        <w:pStyle w:val="NormalWeb"/>
+        <w:shd w:val="clear" w:color="auto" w:fill="FFFFFF"/>
+        <w:spacing w:before="150" w:beforeAutospacing="0" w:after="225" w:afterAutospacing="0"/>
+        <w:rPr>
+          <w:rFonts w:ascii="Arial" w:hAnsi="Arial" w:cs="Arial"/>
+          <w:sz w:val="18"/>
+          <w:lang w:val="en-US"/>
+        </w:rPr>
+      </w:pPr>
+    </w:p>
+    <w:p>
+      <w:pPr>
+        <w:pStyle w:val="NormalWeb"/>
+        <w:shd w:val="clear" w:color="auto" w:fill="FFFFFF"/>
+        <w:spacing w:before="150" w:beforeAutospacing="0" w:after="225" w:afterAutospacing="0"/>
+        <w:rPr>
+          <w:rFonts w:ascii="Arial" w:hAnsi="Arial" w:cs="Arial"/>
+          <w:sz w:val="18"/>
+          <w:lang w:val="en-US"/>
+        </w:rPr>
+      </w:pPr>
+    </w:p>
+    <w:tbl>
+      <w:tblPr>
+        <w:tblW w:w="0" w:type="auto"/>
+        <w:tblCellSpacing w:w="15" w:type="dxa"/>
+        <w:tblBorders>
+          <w:top w:val="outset" w:sz="6" w:space="0" w:color="auto"/>
+          <w:left w:val="outset" w:sz="6" w:space="0" w:color="auto"/>
+          <w:bottom w:val="outset" w:sz="6" w:space="0" w:color="auto"/>
+          <w:right w:val="outset" w:sz="6" w:space="0" w:color="auto"/>
+        </w:tblBorders>
+        <w:shd w:val="clear" w:color="auto" w:fill="FFFFFF"/>
+        <w:tblCellMar>
+          <w:top w:w="15" w:type="dxa"/>
+          <w:left w:w="15" w:type="dxa"/>
+          <w:bottom w:w="15" w:type="dxa"/>
+          <w:right w:w="15" w:type="dxa"/>
+        </w:tblCellMar>
+        <w:tblLook w:val="04A0" w:firstRow="1" w:lastRow="0" w:firstColumn="1" w:lastColumn="0" w:noHBand="0" w:noVBand="1"/>
+      </w:tblPr>
+      <w:tblGrid>
+        <w:gridCol w:w="773"/>
+        <w:gridCol w:w="1945"/>
+        <w:gridCol w:w="1960"/>
+      </w:tblGrid>
+      <w:tr>
+        <w:trPr>
+          <w:tblCellSpacing w:w="15" w:type="dxa"/>
+        </w:trPr>
+        <w:tc>
+          <w:tcPr>
+            <w:tcW w:w="0" w:type="auto"/>
+            <w:tcBorders>
+              <w:top w:val="outset" w:sz="6" w:space="0" w:color="auto"/>
+              <w:left w:val="outset" w:sz="6" w:space="0" w:color="auto"/>
+              <w:bottom w:val="outset" w:sz="6" w:space="0" w:color="auto"/>
+              <w:right w:val="outset" w:sz="6" w:space="0" w:color="auto"/>
+            </w:tcBorders>
+            <w:shd w:val="clear" w:color="auto" w:fill="FFFFFF"/>
+            <w:vAlign w:val="center"/>
+            <w:hideMark/>
+          </w:tcPr>
+          <w:p>
+            <w:pPr>
+              <w:rPr>
+                <w:rFonts w:ascii="Helvetica" w:hAnsi="Helvetica"/>
+                <w:color w:val="000000"/>
+                <w:sz w:val="18"/>
+                <w:szCs w:val="18"/>
+              </w:rPr>
+            </w:pPr>
+            <w:r>
+              <w:rPr>
+                <w:rFonts w:ascii="Helvetica" w:hAnsi="Helvetica"/>
+                <w:b/>
+                <w:bCs/>
+                <w:color w:val="000000"/>
+                <w:sz w:val="18"/>
+                <w:szCs w:val="18"/>
+              </w:rPr>
+              <w:t>Library</w:t>
+            </w:r>
+          </w:p>
+        </w:tc>
+        <w:tc>
+          <w:tcPr>
+            <w:tcW w:w="0" w:type="auto"/>
+            <w:tcBorders>
+              <w:top w:val="outset" w:sz="6" w:space="0" w:color="auto"/>
+              <w:left w:val="outset" w:sz="6" w:space="0" w:color="auto"/>
+              <w:bottom w:val="outset" w:sz="6" w:space="0" w:color="auto"/>
+              <w:right w:val="outset" w:sz="6" w:space="0" w:color="auto"/>
+            </w:tcBorders>
+            <w:shd w:val="clear" w:color="auto" w:fill="FFFFFF"/>
+            <w:vAlign w:val="center"/>
+            <w:hideMark/>
+          </w:tcPr>
+          <w:p>
+            <w:pPr>
+              <w:rPr>
+                <w:rFonts w:ascii="Helvetica" w:hAnsi="Helvetica"/>
+                <w:color w:val="000000"/>
+                <w:sz w:val="18"/>
+                <w:szCs w:val="18"/>
+              </w:rPr>
+            </w:pPr>
+            <w:r>
+              <w:rPr>
+                <w:rFonts w:ascii="Helvetica" w:hAnsi="Helvetica"/>
+                <w:b/>
+                <w:bCs/>
+                <w:color w:val="000000"/>
+                <w:sz w:val="18"/>
+                <w:szCs w:val="18"/>
+              </w:rPr>
+              <w:t>Old URI</w:t>
+            </w:r>
+          </w:p>
+        </w:tc>
+        <w:tc>
+          <w:tcPr>
+            <w:tcW w:w="0" w:type="auto"/>
+            <w:tcBorders>
+              <w:top w:val="outset" w:sz="6" w:space="0" w:color="auto"/>
+              <w:left w:val="outset" w:sz="6" w:space="0" w:color="auto"/>
+              <w:bottom w:val="outset" w:sz="6" w:space="0" w:color="auto"/>
+              <w:right w:val="outset" w:sz="6" w:space="0" w:color="auto"/>
+            </w:tcBorders>
+            <w:shd w:val="clear" w:color="auto" w:fill="FFFFFF"/>
+            <w:vAlign w:val="center"/>
+            <w:hideMark/>
+          </w:tcPr>
+          <w:p>
+            <w:pPr>
+              <w:rPr>
+                <w:rFonts w:ascii="Helvetica" w:hAnsi="Helvetica"/>
+                <w:color w:val="000000"/>
+                <w:sz w:val="18"/>
+                <w:szCs w:val="18"/>
+              </w:rPr>
+            </w:pPr>
+            <w:r>
+              <w:rPr>
+                <w:rFonts w:ascii="Helvetica" w:hAnsi="Helvetica"/>
+                <w:b/>
+                <w:bCs/>
+                <w:color w:val="000000"/>
+                <w:sz w:val="18"/>
+                <w:szCs w:val="18"/>
+              </w:rPr>
+              <w:t>New URI</w:t>
+            </w:r>
+          </w:p>
+        </w:tc>
+      </w:tr>
+      <w:tr>
+        <w:trPr>
+          <w:tblCellSpacing w:w="15" w:type="dxa"/>
+        </w:trPr>
+        <w:tc>
+          <w:tcPr>
+            <w:tcW w:w="0" w:type="auto"/>
+            <w:tcBorders>
+              <w:top w:val="outset" w:sz="6" w:space="0" w:color="auto"/>
+              <w:left w:val="outset" w:sz="6" w:space="0" w:color="auto"/>
+              <w:bottom w:val="outset" w:sz="6" w:space="0" w:color="auto"/>
+              <w:right w:val="outset" w:sz="6" w:space="0" w:color="auto"/>
+            </w:tcBorders>
+            <w:shd w:val="clear" w:color="auto" w:fill="FFFFFF"/>
+            <w:vAlign w:val="center"/>
+            <w:hideMark/>
+          </w:tcPr>
+          <w:p>
+            <w:pPr>
+              <w:rPr>
+                <w:rFonts w:ascii="Helvetica" w:hAnsi="Helvetica"/>
+                <w:color w:val="000000"/>
+                <w:sz w:val="18"/>
+                <w:szCs w:val="18"/>
+              </w:rPr>
+            </w:pPr>
+            <w:proofErr w:type="spellStart"/>
+            <w:r>
+              <w:rPr>
+                <w:rFonts w:ascii="Helvetica" w:hAnsi="Helvetica"/>
+                <w:color w:val="000000"/>
+                <w:sz w:val="18"/>
+                <w:szCs w:val="18"/>
+              </w:rPr>
+              <w:t>Composite</w:t>
+            </w:r>
+            <w:proofErr w:type="spellEnd"/>
+          </w:p>
+          <w:p>
+            <w:pPr>
+              <w:rPr>
+                <w:rFonts w:ascii="Helvetica" w:hAnsi="Helvetica"/>
+                <w:color w:val="000000"/>
+                <w:sz w:val="18"/>
+                <w:szCs w:val="18"/>
+              </w:rPr>
+            </w:pPr>
+            <w:proofErr w:type="spellStart"/>
+            <w:r>
+              <w:rPr>
+                <w:rFonts w:ascii="Helvetica" w:hAnsi="Helvetica"/>
+                <w:color w:val="000000"/>
+                <w:sz w:val="18"/>
+                <w:szCs w:val="18"/>
+              </w:rPr>
+              <w:t>Components</w:t>
+            </w:r>
+            <w:proofErr w:type="spellEnd"/>
+          </w:p>
+        </w:tc>
+        <w:tc>
+          <w:tcPr>
+            <w:tcW w:w="0" w:type="auto"/>
+            <w:tcBorders>
+              <w:top w:val="outset" w:sz="6" w:space="0" w:color="auto"/>
+              <w:left w:val="outset" w:sz="6" w:space="0" w:color="auto"/>
+              <w:bottom w:val="outset" w:sz="6" w:space="0" w:color="auto"/>
+              <w:right w:val="outset" w:sz="6" w:space="0" w:color="auto"/>
+            </w:tcBorders>
+            <w:shd w:val="clear" w:color="auto" w:fill="FFFFFF"/>
+            <w:vAlign w:val="center"/>
+            <w:hideMark/>
+          </w:tcPr>
+          <w:p>
+            <w:pPr>
+              <w:rPr>
+                <w:rFonts w:ascii="Helvetica" w:hAnsi="Helvetica"/>
+                <w:color w:val="000000"/>
+                <w:sz w:val="18"/>
+                <w:szCs w:val="18"/>
+              </w:rPr>
+            </w:pPr>
+            <w:r>
+              <w:rPr>
+                <w:rFonts w:ascii="Helvetica" w:hAnsi="Helvetica"/>
+                <w:color w:val="000000"/>
+                <w:sz w:val="18"/>
+                <w:szCs w:val="18"/>
+              </w:rPr>
+              <w:t>http://java.sun.com/jsf/composite</w:t>
+            </w:r>
+          </w:p>
+        </w:tc>
+        <w:tc>
+          <w:tcPr>
+            <w:tcW w:w="0" w:type="auto"/>
+            <w:tcBorders>
+              <w:top w:val="outset" w:sz="6" w:space="0" w:color="auto"/>
+              <w:left w:val="outset" w:sz="6" w:space="0" w:color="auto"/>
+              <w:bottom w:val="outset" w:sz="6" w:space="0" w:color="auto"/>
+              <w:right w:val="outset" w:sz="6" w:space="0" w:color="auto"/>
+            </w:tcBorders>
+            <w:shd w:val="clear" w:color="auto" w:fill="FFFFFF"/>
+            <w:vAlign w:val="center"/>
+            <w:hideMark/>
+          </w:tcPr>
+          <w:p>
+            <w:pPr>
+              <w:rPr>
+                <w:rFonts w:ascii="Helvetica" w:hAnsi="Helvetica"/>
+                <w:color w:val="000000"/>
+                <w:sz w:val="18"/>
+                <w:szCs w:val="18"/>
+              </w:rPr>
+            </w:pPr>
+            <w:r>
+              <w:rPr>
+                <w:rFonts w:ascii="Helvetica" w:hAnsi="Helvetica"/>
+                <w:color w:val="000000"/>
+                <w:sz w:val="18"/>
+                <w:szCs w:val="18"/>
+              </w:rPr>
+              <w:t>http://xmlns.jcp.org/jsf/composite</w:t>
+            </w:r>
+          </w:p>
+        </w:tc>
+      </w:tr>
+      <w:tr>
+        <w:trPr>
+          <w:tblCellSpacing w:w="15" w:type="dxa"/>
+        </w:trPr>
+        <w:tc>
+          <w:tcPr>
+            <w:tcW w:w="0" w:type="auto"/>
+            <w:tcBorders>
+              <w:top w:val="outset" w:sz="6" w:space="0" w:color="auto"/>
+              <w:left w:val="outset" w:sz="6" w:space="0" w:color="auto"/>
+              <w:bottom w:val="outset" w:sz="6" w:space="0" w:color="auto"/>
+              <w:right w:val="outset" w:sz="6" w:space="0" w:color="auto"/>
+            </w:tcBorders>
+            <w:shd w:val="clear" w:color="auto" w:fill="FFFFFF"/>
+            <w:vAlign w:val="center"/>
+            <w:hideMark/>
+          </w:tcPr>
+          <w:p>
+            <w:pPr>
+              <w:rPr>
+                <w:rFonts w:ascii="Helvetica" w:hAnsi="Helvetica"/>
+                <w:color w:val="000000"/>
+                <w:sz w:val="18"/>
+                <w:szCs w:val="18"/>
+              </w:rPr>
+            </w:pPr>
+            <w:r>
+              <w:rPr>
+                <w:rFonts w:ascii="Helvetica" w:hAnsi="Helvetica"/>
+                <w:color w:val="000000"/>
+                <w:sz w:val="18"/>
+                <w:szCs w:val="18"/>
+              </w:rPr>
+              <w:t>Faces Core</w:t>
+            </w:r>
+          </w:p>
+        </w:tc>
+        <w:tc>
+          <w:tcPr>
+            <w:tcW w:w="0" w:type="auto"/>
+            <w:tcBorders>
+              <w:top w:val="outset" w:sz="6" w:space="0" w:color="auto"/>
+              <w:left w:val="outset" w:sz="6" w:space="0" w:color="auto"/>
+              <w:bottom w:val="outset" w:sz="6" w:space="0" w:color="auto"/>
+              <w:right w:val="outset" w:sz="6" w:space="0" w:color="auto"/>
+            </w:tcBorders>
+            <w:shd w:val="clear" w:color="auto" w:fill="FFFFFF"/>
+            <w:vAlign w:val="center"/>
+            <w:hideMark/>
+          </w:tcPr>
+          <w:p>
+            <w:pPr>
+              <w:rPr>
+                <w:rFonts w:ascii="Helvetica" w:hAnsi="Helvetica"/>
+                <w:color w:val="000000"/>
+                <w:sz w:val="18"/>
+                <w:szCs w:val="18"/>
+              </w:rPr>
+            </w:pPr>
+            <w:r>
+              <w:rPr>
+                <w:rFonts w:ascii="Helvetica" w:hAnsi="Helvetica"/>
+                <w:color w:val="000000"/>
+                <w:sz w:val="18"/>
+                <w:szCs w:val="18"/>
+              </w:rPr>
+              <w:t>http://java.sun.com/jsf/core</w:t>
+            </w:r>
+          </w:p>
+        </w:tc>
+        <w:tc>
+          <w:tcPr>
+            <w:tcW w:w="0" w:type="auto"/>
+            <w:tcBorders>
+              <w:top w:val="outset" w:sz="6" w:space="0" w:color="auto"/>
+              <w:left w:val="outset" w:sz="6" w:space="0" w:color="auto"/>
+              <w:bottom w:val="outset" w:sz="6" w:space="0" w:color="auto"/>
+              <w:right w:val="outset" w:sz="6" w:space="0" w:color="auto"/>
+            </w:tcBorders>
+            <w:shd w:val="clear" w:color="auto" w:fill="FFFFFF"/>
+            <w:vAlign w:val="center"/>
+            <w:hideMark/>
+          </w:tcPr>
+          <w:p>
+            <w:pPr>
+              <w:rPr>
+                <w:rFonts w:ascii="Helvetica" w:hAnsi="Helvetica"/>
+                <w:color w:val="000000"/>
+                <w:sz w:val="18"/>
+                <w:szCs w:val="18"/>
+              </w:rPr>
+            </w:pPr>
+            <w:r>
+              <w:rPr>
+                <w:rFonts w:ascii="Helvetica" w:hAnsi="Helvetica"/>
+                <w:color w:val="000000"/>
+                <w:sz w:val="18"/>
+                <w:szCs w:val="18"/>
+              </w:rPr>
+              <w:t>http://xmlns.jcp.org/jsf/core</w:t>
+            </w:r>
+          </w:p>
+        </w:tc>
+      </w:tr>
+      <w:tr>
+        <w:trPr>
+          <w:tblCellSpacing w:w="15" w:type="dxa"/>
+        </w:trPr>
+        <w:tc>
+          <w:tcPr>
+            <w:tcW w:w="0" w:type="auto"/>
+            <w:tcBorders>
+              <w:top w:val="outset" w:sz="6" w:space="0" w:color="auto"/>
+              <w:left w:val="outset" w:sz="6" w:space="0" w:color="auto"/>
+              <w:bottom w:val="outset" w:sz="6" w:space="0" w:color="auto"/>
+              <w:right w:val="outset" w:sz="6" w:space="0" w:color="auto"/>
+            </w:tcBorders>
+            <w:shd w:val="clear" w:color="auto" w:fill="FFFFFF"/>
+            <w:vAlign w:val="center"/>
+            <w:hideMark/>
+          </w:tcPr>
+          <w:p>
+            <w:pPr>
+              <w:rPr>
+                <w:rFonts w:ascii="Helvetica" w:hAnsi="Helvetica"/>
+                <w:color w:val="000000"/>
+                <w:sz w:val="18"/>
+                <w:szCs w:val="18"/>
+              </w:rPr>
+            </w:pPr>
+            <w:r>
+              <w:rPr>
+                <w:rFonts w:ascii="Helvetica" w:hAnsi="Helvetica"/>
+                <w:color w:val="000000"/>
+                <w:sz w:val="18"/>
+                <w:szCs w:val="18"/>
+              </w:rPr>
+              <w:t>HTML</w:t>
+            </w:r>
+          </w:p>
+        </w:tc>
+        <w:tc>
+          <w:tcPr>
+            <w:tcW w:w="0" w:type="auto"/>
+            <w:tcBorders>
+              <w:top w:val="outset" w:sz="6" w:space="0" w:color="auto"/>
+              <w:left w:val="outset" w:sz="6" w:space="0" w:color="auto"/>
+              <w:bottom w:val="outset" w:sz="6" w:space="0" w:color="auto"/>
+              <w:right w:val="outset" w:sz="6" w:space="0" w:color="auto"/>
+            </w:tcBorders>
+            <w:shd w:val="clear" w:color="auto" w:fill="FFFFFF"/>
+            <w:vAlign w:val="center"/>
+            <w:hideMark/>
+          </w:tcPr>
+          <w:p>
+            <w:pPr>
+              <w:rPr>
+                <w:rFonts w:ascii="Helvetica" w:hAnsi="Helvetica"/>
+                <w:color w:val="000000"/>
+                <w:sz w:val="18"/>
+                <w:szCs w:val="18"/>
+              </w:rPr>
+            </w:pPr>
+            <w:r>
+              <w:rPr>
+                <w:rFonts w:ascii="Helvetica" w:hAnsi="Helvetica"/>
+                <w:color w:val="000000"/>
+                <w:sz w:val="18"/>
+                <w:szCs w:val="18"/>
+              </w:rPr>
+              <w:t>http://java.sun.com/jsf/html</w:t>
+            </w:r>
+          </w:p>
+        </w:tc>
+        <w:tc>
+          <w:tcPr>
+            <w:tcW w:w="0" w:type="auto"/>
+            <w:tcBorders>
+              <w:top w:val="outset" w:sz="6" w:space="0" w:color="auto"/>
+              <w:left w:val="outset" w:sz="6" w:space="0" w:color="auto"/>
+              <w:bottom w:val="outset" w:sz="6" w:space="0" w:color="auto"/>
+              <w:right w:val="outset" w:sz="6" w:space="0" w:color="auto"/>
+            </w:tcBorders>
+            <w:shd w:val="clear" w:color="auto" w:fill="FFFFFF"/>
+            <w:vAlign w:val="center"/>
+            <w:hideMark/>
+          </w:tcPr>
+          <w:p>
+            <w:pPr>
+              <w:rPr>
+                <w:rFonts w:ascii="Helvetica" w:hAnsi="Helvetica"/>
+                <w:color w:val="000000"/>
+                <w:sz w:val="18"/>
+                <w:szCs w:val="18"/>
+              </w:rPr>
+            </w:pPr>
+            <w:r>
+              <w:rPr>
+                <w:rFonts w:ascii="Helvetica" w:hAnsi="Helvetica"/>
+                <w:color w:val="000000"/>
+                <w:sz w:val="18"/>
+                <w:szCs w:val="18"/>
+              </w:rPr>
+              <w:t>http://xmlns.jcp.org/jsf/html</w:t>
+            </w:r>
+          </w:p>
+        </w:tc>
+      </w:tr>
+      <w:tr>
+        <w:trPr>
+          <w:tblCellSpacing w:w="15" w:type="dxa"/>
+        </w:trPr>
+        <w:tc>
+          <w:tcPr>
+            <w:tcW w:w="0" w:type="auto"/>
+            <w:tcBorders>
+              <w:top w:val="outset" w:sz="6" w:space="0" w:color="auto"/>
+              <w:left w:val="outset" w:sz="6" w:space="0" w:color="auto"/>
+              <w:bottom w:val="outset" w:sz="6" w:space="0" w:color="auto"/>
+              <w:right w:val="outset" w:sz="6" w:space="0" w:color="auto"/>
+            </w:tcBorders>
+            <w:shd w:val="clear" w:color="auto" w:fill="FFFFFF"/>
+            <w:vAlign w:val="center"/>
+            <w:hideMark/>
+          </w:tcPr>
+          <w:p>
+            <w:pPr>
+              <w:rPr>
+                <w:rFonts w:ascii="Helvetica" w:hAnsi="Helvetica"/>
+                <w:color w:val="000000"/>
+                <w:sz w:val="18"/>
+                <w:szCs w:val="18"/>
+              </w:rPr>
+            </w:pPr>
+            <w:r>
+              <w:rPr>
+                <w:rFonts w:ascii="Helvetica" w:hAnsi="Helvetica"/>
+                <w:color w:val="000000"/>
+                <w:sz w:val="18"/>
+                <w:szCs w:val="18"/>
+              </w:rPr>
+              <w:t>JSTL Core</w:t>
+            </w:r>
+          </w:p>
+        </w:tc>
+        <w:tc>
+          <w:tcPr>
+            <w:tcW w:w="0" w:type="auto"/>
+            <w:tcBorders>
+              <w:top w:val="outset" w:sz="6" w:space="0" w:color="auto"/>
+              <w:left w:val="outset" w:sz="6" w:space="0" w:color="auto"/>
+              <w:bottom w:val="outset" w:sz="6" w:space="0" w:color="auto"/>
+              <w:right w:val="outset" w:sz="6" w:space="0" w:color="auto"/>
+            </w:tcBorders>
+            <w:shd w:val="clear" w:color="auto" w:fill="FFFFFF"/>
+            <w:vAlign w:val="center"/>
+            <w:hideMark/>
+          </w:tcPr>
+          <w:p>
+            <w:pPr>
+              <w:rPr>
+                <w:rFonts w:ascii="Helvetica" w:hAnsi="Helvetica"/>
+                <w:color w:val="000000"/>
+                <w:sz w:val="18"/>
+                <w:szCs w:val="18"/>
+              </w:rPr>
+            </w:pPr>
+            <w:r>
+              <w:rPr>
+                <w:rFonts w:ascii="Helvetica" w:hAnsi="Helvetica"/>
+                <w:color w:val="000000"/>
+                <w:sz w:val="18"/>
+                <w:szCs w:val="18"/>
+              </w:rPr>
+              <w:t>http://java.sun.com/jsp/jstl/core</w:t>
+            </w:r>
+          </w:p>
+        </w:tc>
+        <w:tc>
+          <w:tcPr>
+            <w:tcW w:w="0" w:type="auto"/>
+            <w:tcBorders>
+              <w:top w:val="outset" w:sz="6" w:space="0" w:color="auto"/>
+              <w:left w:val="outset" w:sz="6" w:space="0" w:color="auto"/>
+              <w:bottom w:val="outset" w:sz="6" w:space="0" w:color="auto"/>
+              <w:right w:val="outset" w:sz="6" w:space="0" w:color="auto"/>
+            </w:tcBorders>
+            <w:shd w:val="clear" w:color="auto" w:fill="FFFFFF"/>
+            <w:vAlign w:val="center"/>
+            <w:hideMark/>
+          </w:tcPr>
+          <w:p>
+            <w:pPr>
+              <w:rPr>
+                <w:rFonts w:ascii="Helvetica" w:hAnsi="Helvetica"/>
+                <w:color w:val="000000"/>
+                <w:sz w:val="18"/>
+                <w:szCs w:val="18"/>
+              </w:rPr>
+            </w:pPr>
+            <w:r>
+              <w:rPr>
+                <w:rFonts w:ascii="Helvetica" w:hAnsi="Helvetica"/>
+                <w:color w:val="000000"/>
+                <w:sz w:val="18"/>
+                <w:szCs w:val="18"/>
+              </w:rPr>
+              <w:t>http://xmlns.jcp.org/jsp/jstl/core</w:t>
+            </w:r>
+          </w:p>
+        </w:tc>
+      </w:tr>
+      <w:tr>
+        <w:trPr>
+          <w:tblCellSpacing w:w="15" w:type="dxa"/>
+        </w:trPr>
+        <w:tc>
+          <w:tcPr>
+            <w:tcW w:w="0" w:type="auto"/>
+            <w:tcBorders>
+              <w:top w:val="outset" w:sz="6" w:space="0" w:color="auto"/>
+              <w:left w:val="outset" w:sz="6" w:space="0" w:color="auto"/>
+              <w:bottom w:val="outset" w:sz="6" w:space="0" w:color="auto"/>
+              <w:right w:val="outset" w:sz="6" w:space="0" w:color="auto"/>
+            </w:tcBorders>
+            <w:shd w:val="clear" w:color="auto" w:fill="FFFFFF"/>
+            <w:vAlign w:val="center"/>
+            <w:hideMark/>
+          </w:tcPr>
+          <w:p>
+            <w:pPr>
+              <w:rPr>
+                <w:rFonts w:ascii="Helvetica" w:hAnsi="Helvetica"/>
+                <w:color w:val="000000"/>
+                <w:sz w:val="18"/>
+                <w:szCs w:val="18"/>
+              </w:rPr>
+            </w:pPr>
+            <w:r>
+              <w:rPr>
+                <w:rFonts w:ascii="Helvetica" w:hAnsi="Helvetica"/>
+                <w:color w:val="000000"/>
+                <w:sz w:val="18"/>
+                <w:szCs w:val="18"/>
+              </w:rPr>
+              <w:t>JSTL</w:t>
+            </w:r>
+          </w:p>
+          <w:p>
+            <w:pPr>
+              <w:rPr>
+                <w:rFonts w:ascii="Helvetica" w:hAnsi="Helvetica"/>
+                <w:color w:val="000000"/>
+                <w:sz w:val="18"/>
+                <w:szCs w:val="18"/>
+              </w:rPr>
+            </w:pPr>
+            <w:proofErr w:type="spellStart"/>
+            <w:r>
+              <w:rPr>
+                <w:rFonts w:ascii="Helvetica" w:hAnsi="Helvetica"/>
+                <w:color w:val="000000"/>
+                <w:sz w:val="18"/>
+                <w:szCs w:val="18"/>
+              </w:rPr>
+              <w:t>Functions</w:t>
+            </w:r>
+            <w:proofErr w:type="spellEnd"/>
+          </w:p>
+        </w:tc>
+        <w:tc>
+          <w:tcPr>
+            <w:tcW w:w="0" w:type="auto"/>
+            <w:tcBorders>
+              <w:top w:val="outset" w:sz="6" w:space="0" w:color="auto"/>
+              <w:left w:val="outset" w:sz="6" w:space="0" w:color="auto"/>
+              <w:bottom w:val="outset" w:sz="6" w:space="0" w:color="auto"/>
+              <w:right w:val="outset" w:sz="6" w:space="0" w:color="auto"/>
+            </w:tcBorders>
+            <w:shd w:val="clear" w:color="auto" w:fill="FFFFFF"/>
+            <w:vAlign w:val="center"/>
+            <w:hideMark/>
+          </w:tcPr>
+          <w:p>
+            <w:pPr>
+              <w:rPr>
+                <w:rFonts w:ascii="Helvetica" w:hAnsi="Helvetica"/>
+                <w:color w:val="000000"/>
+                <w:sz w:val="18"/>
+                <w:szCs w:val="18"/>
+              </w:rPr>
+            </w:pPr>
+            <w:r>
+              <w:rPr>
+                <w:rFonts w:ascii="Helvetica" w:hAnsi="Helvetica"/>
+                <w:color w:val="000000"/>
+                <w:sz w:val="18"/>
+                <w:szCs w:val="18"/>
+              </w:rPr>
+              <w:t>http://java.sun.com/jsp/jstl/functions</w:t>
+            </w:r>
+          </w:p>
+        </w:tc>
+        <w:tc>
+          <w:tcPr>
+            <w:tcW w:w="0" w:type="auto"/>
+            <w:tcBorders>
+              <w:top w:val="outset" w:sz="6" w:space="0" w:color="auto"/>
+              <w:left w:val="outset" w:sz="6" w:space="0" w:color="auto"/>
+              <w:bottom w:val="outset" w:sz="6" w:space="0" w:color="auto"/>
+              <w:right w:val="outset" w:sz="6" w:space="0" w:color="auto"/>
+            </w:tcBorders>
+            <w:shd w:val="clear" w:color="auto" w:fill="FFFFFF"/>
+            <w:vAlign w:val="center"/>
+            <w:hideMark/>
+          </w:tcPr>
+          <w:p>
+            <w:pPr>
+              <w:rPr>
+                <w:rFonts w:ascii="Helvetica" w:hAnsi="Helvetica"/>
+                <w:color w:val="000000"/>
+                <w:sz w:val="18"/>
+                <w:szCs w:val="18"/>
+              </w:rPr>
+            </w:pPr>
+            <w:r>
+              <w:rPr>
+                <w:rFonts w:ascii="Helvetica" w:hAnsi="Helvetica"/>
+                <w:color w:val="000000"/>
+                <w:sz w:val="18"/>
+                <w:szCs w:val="18"/>
+              </w:rPr>
+              <w:t>http://xmlns.jcp.org/jsp/jstl/functions</w:t>
+            </w:r>
+          </w:p>
+        </w:tc>
+      </w:tr>
+      <w:tr>
+        <w:trPr>
+          <w:tblCellSpacing w:w="15" w:type="dxa"/>
+        </w:trPr>
+        <w:tc>
+          <w:tcPr>
+            <w:tcW w:w="0" w:type="auto"/>
+            <w:tcBorders>
+              <w:top w:val="outset" w:sz="6" w:space="0" w:color="auto"/>
+              <w:left w:val="outset" w:sz="6" w:space="0" w:color="auto"/>
+              <w:bottom w:val="outset" w:sz="6" w:space="0" w:color="auto"/>
+              <w:right w:val="outset" w:sz="6" w:space="0" w:color="auto"/>
+            </w:tcBorders>
+            <w:shd w:val="clear" w:color="auto" w:fill="FFFFFF"/>
+            <w:vAlign w:val="center"/>
+            <w:hideMark/>
+          </w:tcPr>
+          <w:p>
+            <w:pPr>
+              <w:rPr>
+                <w:rFonts w:ascii="Helvetica" w:hAnsi="Helvetica"/>
+                <w:color w:val="000000"/>
+                <w:sz w:val="18"/>
+                <w:szCs w:val="18"/>
+              </w:rPr>
+            </w:pPr>
+            <w:proofErr w:type="spellStart"/>
+            <w:r>
+              <w:rPr>
+                <w:rFonts w:ascii="Helvetica" w:hAnsi="Helvetica"/>
+                <w:color w:val="000000"/>
+                <w:sz w:val="18"/>
+                <w:szCs w:val="18"/>
+              </w:rPr>
+              <w:t>Facelets</w:t>
+            </w:r>
+            <w:proofErr w:type="spellEnd"/>
+          </w:p>
+          <w:p>
+            <w:pPr>
+              <w:rPr>
+                <w:rFonts w:ascii="Helvetica" w:hAnsi="Helvetica"/>
+                <w:color w:val="000000"/>
+                <w:sz w:val="18"/>
+                <w:szCs w:val="18"/>
+              </w:rPr>
+            </w:pPr>
+            <w:proofErr w:type="spellStart"/>
+            <w:r>
+              <w:rPr>
+                <w:rFonts w:ascii="Helvetica" w:hAnsi="Helvetica"/>
+                <w:color w:val="000000"/>
+                <w:sz w:val="18"/>
+                <w:szCs w:val="18"/>
+              </w:rPr>
+              <w:t>Templating</w:t>
+            </w:r>
+            <w:proofErr w:type="spellEnd"/>
+          </w:p>
+        </w:tc>
+        <w:tc>
+          <w:tcPr>
+            <w:tcW w:w="0" w:type="auto"/>
+            <w:tcBorders>
+              <w:top w:val="outset" w:sz="6" w:space="0" w:color="auto"/>
+              <w:left w:val="outset" w:sz="6" w:space="0" w:color="auto"/>
+              <w:bottom w:val="outset" w:sz="6" w:space="0" w:color="auto"/>
+              <w:right w:val="outset" w:sz="6" w:space="0" w:color="auto"/>
+            </w:tcBorders>
+            <w:shd w:val="clear" w:color="auto" w:fill="FFFFFF"/>
+            <w:vAlign w:val="center"/>
+            <w:hideMark/>
+          </w:tcPr>
+          <w:p>
+            <w:pPr>
+              <w:rPr>
+                <w:rFonts w:ascii="Helvetica" w:hAnsi="Helvetica"/>
+                <w:color w:val="000000"/>
+                <w:sz w:val="18"/>
+                <w:szCs w:val="18"/>
+              </w:rPr>
+            </w:pPr>
+            <w:r>
+              <w:rPr>
+                <w:rFonts w:ascii="Helvetica" w:hAnsi="Helvetica"/>
+                <w:color w:val="000000"/>
+                <w:sz w:val="18"/>
+                <w:szCs w:val="18"/>
+              </w:rPr>
+              <w:t>http://java.sun.com/jsf/facelets</w:t>
+            </w:r>
+          </w:p>
+        </w:tc>
+        <w:tc>
+          <w:tcPr>
+            <w:tcW w:w="0" w:type="auto"/>
+            <w:tcBorders>
+              <w:top w:val="outset" w:sz="6" w:space="0" w:color="auto"/>
+              <w:left w:val="outset" w:sz="6" w:space="0" w:color="auto"/>
+              <w:bottom w:val="outset" w:sz="6" w:space="0" w:color="auto"/>
+              <w:right w:val="outset" w:sz="6" w:space="0" w:color="auto"/>
+            </w:tcBorders>
+            <w:shd w:val="clear" w:color="auto" w:fill="FFFFFF"/>
+            <w:vAlign w:val="center"/>
+            <w:hideMark/>
+          </w:tcPr>
+          <w:p>
+            <w:pPr>
+              <w:rPr>
+                <w:rFonts w:ascii="Helvetica" w:hAnsi="Helvetica"/>
+                <w:color w:val="000000"/>
+                <w:sz w:val="18"/>
+                <w:szCs w:val="18"/>
+              </w:rPr>
+            </w:pPr>
+            <w:r>
+              <w:rPr>
+                <w:rFonts w:ascii="Helvetica" w:hAnsi="Helvetica"/>
+                <w:color w:val="000000"/>
+                <w:sz w:val="18"/>
+                <w:szCs w:val="18"/>
+              </w:rPr>
+              <w:t>http://xmlns.jcp.org/jsf/facelets</w:t>
+            </w:r>
+          </w:p>
+        </w:tc>
+      </w:tr>
+      <w:tr>
+        <w:trPr>
+          <w:tblCellSpacing w:w="15" w:type="dxa"/>
+        </w:trPr>
+        <w:tc>
+          <w:tcPr>
+            <w:tcW w:w="0" w:type="auto"/>
+            <w:tcBorders>
+              <w:top w:val="outset" w:sz="6" w:space="0" w:color="auto"/>
+              <w:left w:val="outset" w:sz="6" w:space="0" w:color="auto"/>
+              <w:bottom w:val="outset" w:sz="6" w:space="0" w:color="auto"/>
+              <w:right w:val="outset" w:sz="6" w:space="0" w:color="auto"/>
+            </w:tcBorders>
+            <w:shd w:val="clear" w:color="auto" w:fill="FFFFFF"/>
+            <w:vAlign w:val="center"/>
+            <w:hideMark/>
+          </w:tcPr>
+          <w:p>
+            <w:pPr>
+              <w:rPr>
+                <w:rFonts w:ascii="Helvetica" w:hAnsi="Helvetica"/>
+                <w:color w:val="000000"/>
+                <w:sz w:val="18"/>
+                <w:szCs w:val="18"/>
+              </w:rPr>
+            </w:pPr>
+            <w:r>
+              <w:rPr>
+                <w:rFonts w:ascii="Helvetica" w:hAnsi="Helvetica"/>
+                <w:color w:val="000000"/>
+                <w:sz w:val="18"/>
+                <w:szCs w:val="18"/>
+              </w:rPr>
+              <w:t>Pass</w:t>
+            </w:r>
+          </w:p>
+          <w:p>
+            <w:pPr>
+              <w:rPr>
+                <w:rFonts w:ascii="Helvetica" w:hAnsi="Helvetica"/>
+                <w:color w:val="000000"/>
+                <w:sz w:val="18"/>
+                <w:szCs w:val="18"/>
+              </w:rPr>
+            </w:pPr>
+            <w:proofErr w:type="spellStart"/>
+            <w:r>
+              <w:rPr>
+                <w:rFonts w:ascii="Helvetica" w:hAnsi="Helvetica"/>
+                <w:color w:val="000000"/>
+                <w:sz w:val="18"/>
+                <w:szCs w:val="18"/>
+              </w:rPr>
+              <w:t>Through</w:t>
+            </w:r>
+            <w:proofErr w:type="spellEnd"/>
+          </w:p>
+          <w:p>
+            <w:pPr>
+              <w:rPr>
+                <w:rFonts w:ascii="Helvetica" w:hAnsi="Helvetica"/>
+                <w:color w:val="000000"/>
+                <w:sz w:val="18"/>
+                <w:szCs w:val="18"/>
+              </w:rPr>
+            </w:pPr>
+            <w:proofErr w:type="spellStart"/>
+            <w:r>
+              <w:rPr>
+                <w:rFonts w:ascii="Helvetica" w:hAnsi="Helvetica"/>
+                <w:color w:val="000000"/>
+                <w:sz w:val="18"/>
+                <w:szCs w:val="18"/>
+              </w:rPr>
+              <w:t>Attributes</w:t>
+            </w:r>
+            <w:proofErr w:type="spellEnd"/>
+          </w:p>
+        </w:tc>
+        <w:tc>
+          <w:tcPr>
+            <w:tcW w:w="0" w:type="auto"/>
+            <w:tcBorders>
+              <w:top w:val="outset" w:sz="6" w:space="0" w:color="auto"/>
+              <w:left w:val="outset" w:sz="6" w:space="0" w:color="auto"/>
+              <w:bottom w:val="outset" w:sz="6" w:space="0" w:color="auto"/>
+              <w:right w:val="outset" w:sz="6" w:space="0" w:color="auto"/>
+            </w:tcBorders>
+            <w:shd w:val="clear" w:color="auto" w:fill="FFFFFF"/>
+            <w:vAlign w:val="center"/>
+            <w:hideMark/>
+          </w:tcPr>
+          <w:p>
+            <w:pPr>
+              <w:rPr>
+                <w:rFonts w:ascii="Helvetica" w:hAnsi="Helvetica"/>
+                <w:color w:val="000000"/>
+                <w:sz w:val="18"/>
+                <w:szCs w:val="18"/>
+              </w:rPr>
+            </w:pPr>
+            <w:r>
+              <w:rPr>
+                <w:rFonts w:ascii="Helvetica" w:hAnsi="Helvetica"/>
+                <w:color w:val="000000"/>
+                <w:sz w:val="18"/>
+                <w:szCs w:val="18"/>
+              </w:rPr>
+              <w:t>http://java.sun.com/jsf/passthrough</w:t>
+            </w:r>
+          </w:p>
+        </w:tc>
+        <w:tc>
+          <w:tcPr>
+            <w:tcW w:w="0" w:type="auto"/>
+            <w:tcBorders>
+              <w:top w:val="outset" w:sz="6" w:space="0" w:color="auto"/>
+              <w:left w:val="outset" w:sz="6" w:space="0" w:color="auto"/>
+              <w:bottom w:val="outset" w:sz="6" w:space="0" w:color="auto"/>
+              <w:right w:val="outset" w:sz="6" w:space="0" w:color="auto"/>
+            </w:tcBorders>
+            <w:shd w:val="clear" w:color="auto" w:fill="FFFFFF"/>
+            <w:vAlign w:val="center"/>
+            <w:hideMark/>
+          </w:tcPr>
+          <w:p>
+            <w:pPr>
+              <w:rPr>
+                <w:rFonts w:ascii="Helvetica" w:hAnsi="Helvetica"/>
+                <w:color w:val="000000"/>
+                <w:sz w:val="18"/>
+                <w:szCs w:val="18"/>
+              </w:rPr>
+            </w:pPr>
+            <w:r>
+              <w:rPr>
+                <w:rFonts w:ascii="Helvetica" w:hAnsi="Helvetica"/>
+                <w:color w:val="000000"/>
+                <w:sz w:val="18"/>
+                <w:szCs w:val="18"/>
+              </w:rPr>
+              <w:t>http://xmlns.jcp.org/jsf/passthrough</w:t>
+            </w:r>
+          </w:p>
+        </w:tc>
+      </w:tr>
+      <w:tr>
+        <w:trPr>
+          <w:tblCellSpacing w:w="15" w:type="dxa"/>
+        </w:trPr>
+        <w:tc>
+          <w:tcPr>
+            <w:tcW w:w="0" w:type="auto"/>
+            <w:tcBorders>
+              <w:top w:val="outset" w:sz="6" w:space="0" w:color="auto"/>
+              <w:left w:val="outset" w:sz="6" w:space="0" w:color="auto"/>
+              <w:bottom w:val="outset" w:sz="6" w:space="0" w:color="auto"/>
+              <w:right w:val="outset" w:sz="6" w:space="0" w:color="auto"/>
+            </w:tcBorders>
+            <w:shd w:val="clear" w:color="auto" w:fill="FFFFFF"/>
+            <w:vAlign w:val="center"/>
+            <w:hideMark/>
+          </w:tcPr>
+          <w:p>
+            <w:pPr>
+              <w:rPr>
+                <w:rFonts w:ascii="Helvetica" w:hAnsi="Helvetica"/>
+                <w:color w:val="000000"/>
+                <w:sz w:val="18"/>
+                <w:szCs w:val="18"/>
+              </w:rPr>
+            </w:pPr>
+            <w:r>
+              <w:rPr>
+                <w:rFonts w:ascii="Helvetica" w:hAnsi="Helvetica"/>
+                <w:color w:val="000000"/>
+                <w:sz w:val="18"/>
+                <w:szCs w:val="18"/>
+              </w:rPr>
+              <w:t>Pass</w:t>
+            </w:r>
+          </w:p>
+          <w:p>
+            <w:pPr>
+              <w:rPr>
+                <w:rFonts w:ascii="Helvetica" w:hAnsi="Helvetica"/>
+                <w:color w:val="000000"/>
+                <w:sz w:val="18"/>
+                <w:szCs w:val="18"/>
+              </w:rPr>
+            </w:pPr>
+            <w:proofErr w:type="spellStart"/>
+            <w:r>
+              <w:rPr>
+                <w:rFonts w:ascii="Helvetica" w:hAnsi="Helvetica"/>
+                <w:color w:val="000000"/>
+                <w:sz w:val="18"/>
+                <w:szCs w:val="18"/>
+              </w:rPr>
+              <w:t>Through</w:t>
+            </w:r>
+            <w:proofErr w:type="spellEnd"/>
+          </w:p>
+          <w:p>
+            <w:pPr>
+              <w:rPr>
+                <w:rFonts w:ascii="Helvetica" w:hAnsi="Helvetica"/>
+                <w:color w:val="000000"/>
+                <w:sz w:val="18"/>
+                <w:szCs w:val="18"/>
+              </w:rPr>
+            </w:pPr>
+            <w:proofErr w:type="spellStart"/>
+            <w:r>
+              <w:rPr>
+                <w:rFonts w:ascii="Helvetica" w:hAnsi="Helvetica"/>
+                <w:color w:val="000000"/>
+                <w:sz w:val="18"/>
+                <w:szCs w:val="18"/>
+              </w:rPr>
+              <w:t>Elements</w:t>
+            </w:r>
+            <w:proofErr w:type="spellEnd"/>
+          </w:p>
+        </w:tc>
+        <w:tc>
+          <w:tcPr>
+            <w:tcW w:w="0" w:type="auto"/>
+            <w:tcBorders>
+              <w:top w:val="outset" w:sz="6" w:space="0" w:color="auto"/>
+              <w:left w:val="outset" w:sz="6" w:space="0" w:color="auto"/>
+              <w:bottom w:val="outset" w:sz="6" w:space="0" w:color="auto"/>
+              <w:right w:val="outset" w:sz="6" w:space="0" w:color="auto"/>
+            </w:tcBorders>
+            <w:shd w:val="clear" w:color="auto" w:fill="FFFFFF"/>
+            <w:vAlign w:val="center"/>
+            <w:hideMark/>
+          </w:tcPr>
+          <w:p>
+            <w:pPr>
+              <w:rPr>
+                <w:rFonts w:ascii="Helvetica" w:hAnsi="Helvetica"/>
+                <w:color w:val="000000"/>
+                <w:sz w:val="18"/>
+                <w:szCs w:val="18"/>
+              </w:rPr>
+            </w:pPr>
+            <w:r>
+              <w:rPr>
+                <w:rFonts w:ascii="Helvetica" w:hAnsi="Helvetica"/>
+                <w:color w:val="000000"/>
+                <w:sz w:val="18"/>
+                <w:szCs w:val="18"/>
+              </w:rPr>
+              <w:t>http://java.sun.com/jsf</w:t>
+            </w:r>
+          </w:p>
+        </w:tc>
+        <w:tc>
+          <w:tcPr>
+            <w:tcW w:w="0" w:type="auto"/>
+            <w:tcBorders>
+              <w:top w:val="outset" w:sz="6" w:space="0" w:color="auto"/>
+              <w:left w:val="outset" w:sz="6" w:space="0" w:color="auto"/>
+              <w:bottom w:val="outset" w:sz="6" w:space="0" w:color="auto"/>
+              <w:right w:val="outset" w:sz="6" w:space="0" w:color="auto"/>
+            </w:tcBorders>
+            <w:shd w:val="clear" w:color="auto" w:fill="FFFFFF"/>
+            <w:vAlign w:val="center"/>
+            <w:hideMark/>
+          </w:tcPr>
+          <w:p>
+            <w:pPr>
+              <w:rPr>
+                <w:rFonts w:ascii="Helvetica" w:hAnsi="Helvetica"/>
+                <w:color w:val="000000"/>
+                <w:sz w:val="18"/>
+                <w:szCs w:val="18"/>
+              </w:rPr>
+            </w:pPr>
+            <w:r>
+              <w:rPr>
+                <w:rFonts w:ascii="Helvetica" w:hAnsi="Helvetica"/>
+                <w:color w:val="000000"/>
+                <w:sz w:val="18"/>
+                <w:szCs w:val="18"/>
+              </w:rPr>
+              <w:t>http://xmlns.jcp.org/jsf</w:t>
+            </w:r>
+          </w:p>
+        </w:tc>
+      </w:tr>
+    </w:tbl>
+    <w:p/>
+    <w:p/>
+    <w:p/>
     <w:p>
       <w:pPr>
         <w:pStyle w:val="Ttulo2"/>
@@ -2583,7 +4420,7 @@
           <w:lang w:val="es-CR" w:eastAsia="es-CR"/>
         </w:rPr>
         <w:drawing>
-          <wp:inline distT="0" distB="0" distL="0" distR="0" wp14:anchorId="695338AB" wp14:editId="38B1DD6D">
+          <wp:inline distT="0" distB="0" distL="0" distR="0" wp14:anchorId="5BB16126" wp14:editId="3EE8CDE4">
             <wp:extent cx="2894330" cy="2246914"/>
             <wp:effectExtent l="0" t="0" r="1270" b="1270"/>
             <wp:docPr id="4" name="Imagen 4" descr="C:\Users\alego\AppData\Local\Microsoft\Windows\INetCache\Content.Word\Captura de pantalla 2016-11-20 14.23.22.png"/>
@@ -2716,16 +4553,6 @@
           <w:sz w:val="18"/>
         </w:rPr>
       </w:pPr>
-    </w:p>
-    <w:p>
-      <w:pPr>
-        <w:pStyle w:val="Textoindependiente2"/>
-        <w:jc w:val="both"/>
-        <w:rPr>
-          <w:rFonts w:ascii="Arial" w:hAnsi="Arial" w:cs="Arial"/>
-          <w:sz w:val="18"/>
-        </w:rPr>
-      </w:pPr>
       <w:r>
         <w:rPr>
           <w:rFonts w:ascii="Arial" w:hAnsi="Arial" w:cs="Arial"/>
@@ -2756,6 +4583,16 @@
           </v:shape>
         </w:pict>
       </w:r>
+    </w:p>
+    <w:p>
+      <w:pPr>
+        <w:pStyle w:val="Textoindependiente2"/>
+        <w:jc w:val="both"/>
+        <w:rPr>
+          <w:rFonts w:ascii="Arial" w:hAnsi="Arial" w:cs="Arial"/>
+          <w:sz w:val="18"/>
+        </w:rPr>
+      </w:pPr>
     </w:p>
     <w:p>
       <w:pPr>
@@ -4213,7 +6050,7 @@
       </w:tblPr>
       <w:tblGrid>
         <w:gridCol w:w="1271"/>
-        <w:gridCol w:w="3407"/>
+        <w:gridCol w:w="3412"/>
       </w:tblGrid>
       <w:tr>
         <w:tc>
@@ -5538,25 +7375,13 @@
     </w:p>
     <w:p>
       <w:pPr>
-        <w:pStyle w:val="Textoindependiente2"/>
-        <w:ind w:firstLine="425"/>
-        <w:jc w:val="both"/>
-        <w:rPr>
-          <w:rFonts w:ascii="Arial" w:hAnsi="Arial" w:cs="Arial"/>
-          <w:sz w:val="18"/>
-          <w:lang w:val="es-CR"/>
-        </w:rPr>
-      </w:pPr>
-    </w:p>
-    <w:p>
-      <w:pPr>
-        <w:pStyle w:val="Textoindependiente2"/>
-        <w:ind w:firstLine="425"/>
-        <w:jc w:val="both"/>
-        <w:rPr>
-          <w:rFonts w:ascii="Arial" w:hAnsi="Arial" w:cs="Arial"/>
-          <w:sz w:val="18"/>
-          <w:lang w:val="es-CR"/>
+        <w:pStyle w:val="NormalWeb"/>
+        <w:shd w:val="clear" w:color="auto" w:fill="FFFFFF"/>
+        <w:spacing w:before="120" w:beforeAutospacing="0" w:after="120" w:afterAutospacing="0"/>
+        <w:rPr>
+          <w:rFonts w:ascii="Arial" w:hAnsi="Arial" w:cs="Arial"/>
+          <w:sz w:val="18"/>
+          <w:lang w:eastAsia="es-ES"/>
         </w:rPr>
       </w:pPr>
     </w:p>
@@ -7322,8 +9147,9 @@
         <w:jc w:val="both"/>
         <w:rPr>
           <w:rFonts w:ascii="Arial" w:hAnsi="Arial" w:cs="Arial"/>
-          <w:sz w:val="18"/>
-          <w:lang w:val="es-CR"/>
+          <w:b/>
+          <w:color w:val="FF0000"/>
+          <w:sz w:val="18"/>
         </w:rPr>
       </w:pPr>
     </w:p>
@@ -7333,8 +9159,9 @@
         <w:jc w:val="both"/>
         <w:rPr>
           <w:rFonts w:ascii="Arial" w:hAnsi="Arial" w:cs="Arial"/>
-          <w:sz w:val="18"/>
-          <w:lang w:val="es-CR"/>
+          <w:b/>
+          <w:color w:val="FF0000"/>
+          <w:sz w:val="18"/>
         </w:rPr>
       </w:pPr>
     </w:p>
@@ -7351,6 +9178,58 @@
     </w:p>
     <w:p>
       <w:pPr>
+        <w:pStyle w:val="Ttulo2"/>
+      </w:pPr>
+      <w:proofErr w:type="spellStart"/>
+      <w:r>
+        <w:lastRenderedPageBreak/>
+        <w:t>Primefaces</w:t>
+      </w:r>
+      <w:proofErr w:type="spellEnd"/>
+      <w:r>
+        <w:t>.</w:t>
+      </w:r>
+    </w:p>
+    <w:p>
+      <w:pPr>
+        <w:rPr>
+          <w:rFonts w:ascii="Arial" w:hAnsi="Arial" w:cs="Arial"/>
+          <w:sz w:val="18"/>
+        </w:rPr>
+      </w:pPr>
+      <w:proofErr w:type="spellStart"/>
+      <w:r>
+        <w:rPr>
+          <w:rFonts w:ascii="Arial" w:hAnsi="Arial" w:cs="Arial"/>
+          <w:sz w:val="18"/>
+        </w:rPr>
+        <w:t>PrimeFaces</w:t>
+      </w:r>
+      <w:proofErr w:type="spellEnd"/>
+      <w:r>
+        <w:rPr>
+          <w:rFonts w:ascii="Arial" w:hAnsi="Arial" w:cs="Arial"/>
+          <w:sz w:val="18"/>
+        </w:rPr>
+        <w:t xml:space="preserve"> es una biblioteca ligera con un frasco, cero-configuración y ninguna dependencia requerida</w:t>
+      </w:r>
+    </w:p>
+    <w:p/>
+    <w:p>
+      <w:r>
+        <w:pict>
+          <v:shape id="_x0000_i1028" type="#_x0000_t75" style="width:228pt;height:301.5pt">
+            <v:imagedata r:id="rId13" o:title="Captura de pantalla 2016-12-15 17.37.32"/>
+          </v:shape>
+        </w:pict>
+      </w:r>
+    </w:p>
+    <w:p/>
+    <w:p/>
+    <w:p/>
+    <w:p/>
+    <w:p>
+      <w:pPr>
         <w:pStyle w:val="Textoindependiente2"/>
         <w:jc w:val="both"/>
         <w:rPr>
@@ -7364,23 +9243,626 @@
       <w:pPr>
         <w:pStyle w:val="Ttulo2"/>
       </w:pPr>
-      <w:proofErr w:type="spellStart"/>
-      <w:r>
+      <w:r>
+        <w:t xml:space="preserve">Basic </w:t>
+      </w:r>
+      <w:proofErr w:type="spellStart"/>
+      <w:r>
+        <w:t>Form</w:t>
+      </w:r>
+      <w:proofErr w:type="spellEnd"/>
+      <w:r>
+        <w:t xml:space="preserve"> </w:t>
+      </w:r>
+      <w:proofErr w:type="spellStart"/>
+      <w:r>
+        <w:t>Tags</w:t>
+      </w:r>
+      <w:proofErr w:type="spellEnd"/>
+      <w:r>
+        <w:t>.</w:t>
+      </w:r>
+    </w:p>
+    <w:p>
+      <w:pPr>
+        <w:pStyle w:val="Textoindependiente2"/>
+        <w:jc w:val="both"/>
+        <w:rPr>
+          <w:rFonts w:ascii="Arial" w:hAnsi="Arial" w:cs="Arial"/>
+          <w:sz w:val="18"/>
+          <w:lang w:val="es-CR"/>
+        </w:rPr>
+      </w:pPr>
+      <w:r>
+        <w:rPr>
+          <w:rFonts w:ascii="Arial" w:hAnsi="Arial" w:cs="Arial"/>
+          <w:sz w:val="18"/>
+          <w:lang w:val="es-CR"/>
+        </w:rPr>
+        <w:t xml:space="preserve">Estos son los elementos básicos para crear elementos para los formularios utilizando </w:t>
+      </w:r>
+      <w:proofErr w:type="spellStart"/>
+      <w:r>
+        <w:rPr>
+          <w:rFonts w:ascii="Arial" w:hAnsi="Arial" w:cs="Arial"/>
+          <w:sz w:val="18"/>
+          <w:lang w:val="es-CR"/>
+        </w:rPr>
+        <w:t>primefaces</w:t>
+      </w:r>
+      <w:proofErr w:type="spellEnd"/>
+      <w:r>
+        <w:rPr>
+          <w:rFonts w:ascii="Arial" w:hAnsi="Arial" w:cs="Arial"/>
+          <w:sz w:val="18"/>
+          <w:lang w:val="es-CR"/>
+        </w:rPr>
+        <w:t>.</w:t>
+      </w:r>
+    </w:p>
+    <w:p>
+      <w:pPr>
+        <w:pStyle w:val="Textoindependiente2"/>
+        <w:jc w:val="both"/>
+        <w:rPr>
+          <w:rFonts w:ascii="Arial" w:hAnsi="Arial" w:cs="Arial"/>
+          <w:b/>
+          <w:sz w:val="18"/>
+          <w:lang w:val="es-CR"/>
+        </w:rPr>
+      </w:pPr>
+    </w:p>
+    <w:p>
+      <w:pPr>
+        <w:pStyle w:val="Textoindependiente2"/>
+        <w:jc w:val="both"/>
+        <w:rPr>
+          <w:rFonts w:ascii="Arial" w:hAnsi="Arial" w:cs="Arial"/>
+          <w:b/>
+          <w:sz w:val="18"/>
+          <w:lang w:val="es-CR"/>
+        </w:rPr>
+      </w:pPr>
+    </w:p>
+    <w:p>
+      <w:pPr>
+        <w:pStyle w:val="Textoindependiente2"/>
+        <w:jc w:val="both"/>
+        <w:rPr>
+          <w:rFonts w:ascii="Arial" w:hAnsi="Arial" w:cs="Arial"/>
+          <w:b/>
+          <w:sz w:val="18"/>
+          <w:lang w:val="en-US"/>
+        </w:rPr>
+      </w:pPr>
+      <w:r>
+        <w:rPr>
+          <w:rFonts w:ascii="Arial" w:hAnsi="Arial" w:cs="Arial"/>
+          <w:b/>
+          <w:sz w:val="18"/>
+          <w:lang w:val="en-US"/>
+        </w:rPr>
+        <w:t>&lt;</w:t>
+      </w:r>
+      <w:proofErr w:type="spellStart"/>
+      <w:r>
+        <w:rPr>
+          <w:rFonts w:ascii="Arial" w:hAnsi="Arial" w:cs="Arial"/>
+          <w:b/>
+          <w:sz w:val="18"/>
+          <w:lang w:val="en-US"/>
+        </w:rPr>
+        <w:t>p</w:t>
+      </w:r>
+      <w:proofErr w:type="gramStart"/>
+      <w:r>
+        <w:rPr>
+          <w:rFonts w:ascii="Arial" w:hAnsi="Arial" w:cs="Arial"/>
+          <w:b/>
+          <w:sz w:val="18"/>
+          <w:lang w:val="en-US"/>
+        </w:rPr>
+        <w:t>:outputLabel</w:t>
+      </w:r>
+      <w:proofErr w:type="spellEnd"/>
+      <w:proofErr w:type="gramEnd"/>
+      <w:r>
+        <w:rPr>
+          <w:rFonts w:ascii="Arial" w:hAnsi="Arial" w:cs="Arial"/>
+          <w:b/>
+          <w:sz w:val="18"/>
+          <w:lang w:val="en-US"/>
+        </w:rPr>
+        <w:t xml:space="preserve"> for=”mail” value=”Mail: ” /&gt;</w:t>
+      </w:r>
+    </w:p>
+    <w:p>
+      <w:pPr>
+        <w:pStyle w:val="Textoindependiente2"/>
+        <w:jc w:val="both"/>
+        <w:rPr>
+          <w:rFonts w:ascii="Arial" w:hAnsi="Arial" w:cs="Arial"/>
+          <w:b/>
+          <w:sz w:val="18"/>
+          <w:lang w:val="en-US"/>
+        </w:rPr>
+      </w:pPr>
+      <w:r>
+        <w:rPr>
+          <w:rFonts w:ascii="Arial" w:hAnsi="Arial" w:cs="Arial"/>
+          <w:b/>
+          <w:sz w:val="18"/>
+          <w:lang w:val="en-US"/>
+        </w:rPr>
+        <w:t>&lt;</w:t>
+      </w:r>
+      <w:proofErr w:type="spellStart"/>
+      <w:r>
+        <w:rPr>
+          <w:rFonts w:ascii="Arial" w:hAnsi="Arial" w:cs="Arial"/>
+          <w:b/>
+          <w:sz w:val="18"/>
+          <w:lang w:val="en-US"/>
+        </w:rPr>
+        <w:t>p</w:t>
+      </w:r>
+      <w:proofErr w:type="gramStart"/>
+      <w:r>
+        <w:rPr>
+          <w:rFonts w:ascii="Arial" w:hAnsi="Arial" w:cs="Arial"/>
+          <w:b/>
+          <w:sz w:val="18"/>
+          <w:lang w:val="en-US"/>
+        </w:rPr>
+        <w:t>:inputText</w:t>
+      </w:r>
+      <w:proofErr w:type="spellEnd"/>
+      <w:proofErr w:type="gramEnd"/>
+      <w:r>
+        <w:rPr>
+          <w:rFonts w:ascii="Arial" w:hAnsi="Arial" w:cs="Arial"/>
+          <w:b/>
+          <w:sz w:val="18"/>
+          <w:lang w:val="en-US"/>
+        </w:rPr>
+        <w:t xml:space="preserve"> id=”mail” </w:t>
+      </w:r>
+    </w:p>
+    <w:p>
+      <w:pPr>
+        <w:pStyle w:val="Textoindependiente2"/>
+        <w:ind w:firstLine="709"/>
+        <w:jc w:val="both"/>
+        <w:rPr>
+          <w:rFonts w:ascii="Arial" w:hAnsi="Arial" w:cs="Arial"/>
+          <w:b/>
+          <w:sz w:val="18"/>
+          <w:lang w:val="en-US"/>
+        </w:rPr>
+      </w:pPr>
+      <w:r>
+        <w:rPr>
+          <w:rFonts w:ascii="Arial" w:hAnsi="Arial" w:cs="Arial"/>
+          <w:b/>
+          <w:sz w:val="18"/>
+          <w:lang w:val="en-US"/>
+        </w:rPr>
+        <w:t xml:space="preserve">       value=”</w:t>
+      </w:r>
+      <w:proofErr w:type="gramStart"/>
+      <w:r>
+        <w:rPr>
+          <w:rFonts w:ascii="Arial" w:hAnsi="Arial" w:cs="Arial"/>
+          <w:b/>
+          <w:sz w:val="18"/>
+          <w:lang w:val="en-US"/>
+        </w:rPr>
+        <w:t>#{</w:t>
+      </w:r>
+      <w:proofErr w:type="spellStart"/>
+      <w:proofErr w:type="gramEnd"/>
+      <w:r>
+        <w:rPr>
+          <w:rFonts w:ascii="Arial" w:hAnsi="Arial" w:cs="Arial"/>
+          <w:b/>
+          <w:sz w:val="18"/>
+          <w:lang w:val="en-US"/>
+        </w:rPr>
+        <w:t>bean.mail</w:t>
+      </w:r>
+      <w:proofErr w:type="spellEnd"/>
+      <w:r>
+        <w:rPr>
+          <w:rFonts w:ascii="Arial" w:hAnsi="Arial" w:cs="Arial"/>
+          <w:b/>
+          <w:sz w:val="18"/>
+          <w:lang w:val="en-US"/>
+        </w:rPr>
+        <w:t xml:space="preserve">}” </w:t>
+      </w:r>
+    </w:p>
+    <w:p>
+      <w:pPr>
+        <w:pStyle w:val="Textoindependiente2"/>
+        <w:ind w:firstLine="709"/>
+        <w:jc w:val="both"/>
+        <w:rPr>
+          <w:rFonts w:ascii="Arial" w:hAnsi="Arial" w:cs="Arial"/>
+          <w:b/>
+          <w:sz w:val="18"/>
+          <w:lang w:val="en-US"/>
+        </w:rPr>
+      </w:pPr>
+      <w:r>
+        <w:rPr>
+          <w:rFonts w:ascii="Arial" w:hAnsi="Arial" w:cs="Arial"/>
+          <w:b/>
+          <w:sz w:val="18"/>
+          <w:lang w:val="en-US"/>
+        </w:rPr>
+        <w:t xml:space="preserve">       required=”true” &gt;</w:t>
+      </w:r>
+    </w:p>
+    <w:p>
+      <w:pPr>
+        <w:pStyle w:val="Textoindependiente2"/>
+        <w:jc w:val="both"/>
+        <w:rPr>
+          <w:rFonts w:ascii="Arial" w:hAnsi="Arial" w:cs="Arial"/>
+          <w:b/>
+          <w:sz w:val="18"/>
+          <w:lang w:val="en-US"/>
+        </w:rPr>
+      </w:pPr>
+      <w:r>
+        <w:rPr>
+          <w:rFonts w:ascii="Arial" w:hAnsi="Arial" w:cs="Arial"/>
+          <w:b/>
+          <w:sz w:val="18"/>
+          <w:lang w:val="en-US"/>
+        </w:rPr>
+        <w:tab/>
+        <w:t>&lt;</w:t>
+      </w:r>
+      <w:proofErr w:type="spellStart"/>
+      <w:r>
+        <w:rPr>
+          <w:rFonts w:ascii="Arial" w:hAnsi="Arial" w:cs="Arial"/>
+          <w:b/>
+          <w:sz w:val="18"/>
+          <w:lang w:val="en-US"/>
+        </w:rPr>
+        <w:t>f</w:t>
+      </w:r>
+      <w:proofErr w:type="gramStart"/>
+      <w:r>
+        <w:rPr>
+          <w:rFonts w:ascii="Arial" w:hAnsi="Arial" w:cs="Arial"/>
+          <w:b/>
+          <w:sz w:val="18"/>
+          <w:lang w:val="en-US"/>
+        </w:rPr>
+        <w:t>:validator</w:t>
+      </w:r>
+      <w:proofErr w:type="spellEnd"/>
+      <w:proofErr w:type="gramEnd"/>
+      <w:r>
+        <w:rPr>
+          <w:rFonts w:ascii="Arial" w:hAnsi="Arial" w:cs="Arial"/>
+          <w:b/>
+          <w:sz w:val="18"/>
+          <w:lang w:val="en-US"/>
+        </w:rPr>
+        <w:t xml:space="preserve"> </w:t>
+      </w:r>
+      <w:proofErr w:type="spellStart"/>
+      <w:r>
+        <w:rPr>
+          <w:rFonts w:ascii="Arial" w:hAnsi="Arial" w:cs="Arial"/>
+          <w:b/>
+          <w:sz w:val="18"/>
+          <w:lang w:val="en-US"/>
+        </w:rPr>
+        <w:t>validatorId</w:t>
+      </w:r>
+      <w:proofErr w:type="spellEnd"/>
+      <w:r>
+        <w:rPr>
+          <w:rFonts w:ascii="Arial" w:hAnsi="Arial" w:cs="Arial"/>
+          <w:b/>
+          <w:sz w:val="18"/>
+          <w:lang w:val="en-US"/>
+        </w:rPr>
+        <w:t>=”</w:t>
+      </w:r>
+      <w:proofErr w:type="spellStart"/>
+      <w:r>
+        <w:rPr>
+          <w:rFonts w:ascii="Arial" w:hAnsi="Arial" w:cs="Arial"/>
+          <w:b/>
+          <w:sz w:val="18"/>
+          <w:lang w:val="en-US"/>
+        </w:rPr>
+        <w:t>emailValidator</w:t>
+      </w:r>
+      <w:proofErr w:type="spellEnd"/>
+      <w:r>
+        <w:rPr>
+          <w:rFonts w:ascii="Arial" w:hAnsi="Arial" w:cs="Arial"/>
+          <w:b/>
+          <w:sz w:val="18"/>
+          <w:lang w:val="en-US"/>
+        </w:rPr>
+        <w:t>” /&gt;</w:t>
+      </w:r>
+    </w:p>
+    <w:p>
+      <w:pPr>
+        <w:pStyle w:val="Textoindependiente2"/>
+        <w:jc w:val="both"/>
+        <w:rPr>
+          <w:rFonts w:ascii="Arial" w:hAnsi="Arial" w:cs="Arial"/>
+          <w:b/>
+          <w:sz w:val="18"/>
+          <w:lang w:val="en-US"/>
+        </w:rPr>
+      </w:pPr>
+      <w:r>
+        <w:rPr>
+          <w:rFonts w:ascii="Arial" w:hAnsi="Arial" w:cs="Arial"/>
+          <w:b/>
+          <w:sz w:val="18"/>
+          <w:lang w:val="en-US"/>
+        </w:rPr>
+        <w:t>&lt;/</w:t>
+      </w:r>
+      <w:proofErr w:type="spellStart"/>
+      <w:r>
+        <w:rPr>
+          <w:rFonts w:ascii="Arial" w:hAnsi="Arial" w:cs="Arial"/>
+          <w:b/>
+          <w:sz w:val="18"/>
+          <w:lang w:val="en-US"/>
+        </w:rPr>
+        <w:t>p</w:t>
+      </w:r>
+      <w:proofErr w:type="gramStart"/>
+      <w:r>
+        <w:rPr>
+          <w:rFonts w:ascii="Arial" w:hAnsi="Arial" w:cs="Arial"/>
+          <w:b/>
+          <w:sz w:val="18"/>
+          <w:lang w:val="en-US"/>
+        </w:rPr>
+        <w:t>:inputText</w:t>
+      </w:r>
+      <w:proofErr w:type="spellEnd"/>
+      <w:proofErr w:type="gramEnd"/>
+      <w:r>
+        <w:rPr>
+          <w:rFonts w:ascii="Arial" w:hAnsi="Arial" w:cs="Arial"/>
+          <w:b/>
+          <w:sz w:val="18"/>
+          <w:lang w:val="en-US"/>
+        </w:rPr>
+        <w:t>&gt;</w:t>
+      </w:r>
+    </w:p>
+    <w:p>
+      <w:pPr>
+        <w:pStyle w:val="Textoindependiente2"/>
+        <w:jc w:val="both"/>
+        <w:rPr>
+          <w:rFonts w:ascii="Arial" w:hAnsi="Arial" w:cs="Arial"/>
+          <w:b/>
+          <w:sz w:val="18"/>
+          <w:lang w:val="en-US"/>
+        </w:rPr>
+      </w:pPr>
+      <w:r>
+        <w:rPr>
+          <w:rFonts w:ascii="Arial" w:hAnsi="Arial" w:cs="Arial"/>
+          <w:b/>
+          <w:sz w:val="18"/>
+          <w:lang w:val="en-US"/>
+        </w:rPr>
+        <w:t>&lt;</w:t>
+      </w:r>
+      <w:proofErr w:type="spellStart"/>
+      <w:r>
+        <w:rPr>
+          <w:rFonts w:ascii="Arial" w:hAnsi="Arial" w:cs="Arial"/>
+          <w:b/>
+          <w:sz w:val="18"/>
+          <w:lang w:val="en-US"/>
+        </w:rPr>
+        <w:t>p</w:t>
+      </w:r>
+      <w:proofErr w:type="gramStart"/>
+      <w:r>
+        <w:rPr>
+          <w:rFonts w:ascii="Arial" w:hAnsi="Arial" w:cs="Arial"/>
+          <w:b/>
+          <w:sz w:val="18"/>
+          <w:lang w:val="en-US"/>
+        </w:rPr>
+        <w:t>:message</w:t>
+      </w:r>
+      <w:proofErr w:type="spellEnd"/>
+      <w:proofErr w:type="gramEnd"/>
+      <w:r>
+        <w:rPr>
+          <w:rFonts w:ascii="Arial" w:hAnsi="Arial" w:cs="Arial"/>
+          <w:b/>
+          <w:sz w:val="18"/>
+          <w:lang w:val="en-US"/>
+        </w:rPr>
+        <w:t xml:space="preserve"> for=”mail” &gt;&lt;/</w:t>
+      </w:r>
+      <w:proofErr w:type="spellStart"/>
+      <w:r>
+        <w:rPr>
+          <w:rFonts w:ascii="Arial" w:hAnsi="Arial" w:cs="Arial"/>
+          <w:b/>
+          <w:sz w:val="18"/>
+          <w:lang w:val="en-US"/>
+        </w:rPr>
+        <w:t>p:message</w:t>
+      </w:r>
+      <w:proofErr w:type="spellEnd"/>
+      <w:r>
+        <w:rPr>
+          <w:rFonts w:ascii="Arial" w:hAnsi="Arial" w:cs="Arial"/>
+          <w:b/>
+          <w:sz w:val="18"/>
+          <w:lang w:val="en-US"/>
+        </w:rPr>
+        <w:t>&gt;</w:t>
+      </w:r>
+    </w:p>
+    <w:p>
+      <w:pPr>
+        <w:pStyle w:val="Textoindependiente2"/>
+        <w:jc w:val="both"/>
+        <w:rPr>
+          <w:rFonts w:ascii="Arial" w:hAnsi="Arial" w:cs="Arial"/>
+          <w:sz w:val="18"/>
+          <w:u w:val="single"/>
+          <w:lang w:val="en-US"/>
+        </w:rPr>
+      </w:pPr>
+    </w:p>
+    <w:p>
+      <w:pPr>
+        <w:pStyle w:val="Textoindependiente2"/>
+        <w:jc w:val="both"/>
+        <w:rPr>
+          <w:rFonts w:ascii="Arial" w:hAnsi="Arial" w:cs="Arial"/>
+          <w:sz w:val="18"/>
+          <w:lang w:val="en-US"/>
+        </w:rPr>
+      </w:pPr>
+    </w:p>
+    <w:p>
+      <w:pPr>
+        <w:pStyle w:val="Textoindependiente2"/>
+        <w:jc w:val="both"/>
+        <w:rPr>
+          <w:rFonts w:ascii="Arial" w:hAnsi="Arial" w:cs="Arial"/>
+          <w:sz w:val="18"/>
+          <w:lang w:val="en-US"/>
+        </w:rPr>
+      </w:pPr>
+    </w:p>
+    <w:p>
+      <w:pPr>
+        <w:pStyle w:val="Textoindependiente2"/>
+        <w:jc w:val="both"/>
+        <w:rPr>
+          <w:rFonts w:ascii="Arial" w:hAnsi="Arial" w:cs="Arial"/>
+          <w:sz w:val="18"/>
+          <w:lang w:val="en-US"/>
+        </w:rPr>
+      </w:pPr>
+    </w:p>
+    <w:p>
+      <w:pPr>
+        <w:pStyle w:val="Textoindependiente2"/>
+        <w:jc w:val="both"/>
+        <w:rPr>
+          <w:rFonts w:ascii="Arial" w:hAnsi="Arial" w:cs="Arial"/>
+          <w:sz w:val="18"/>
+          <w:lang w:val="en-US"/>
+        </w:rPr>
+      </w:pPr>
+    </w:p>
+    <w:p>
+      <w:pPr>
+        <w:pStyle w:val="Textoindependiente2"/>
+        <w:jc w:val="both"/>
+        <w:rPr>
+          <w:rFonts w:ascii="Arial" w:hAnsi="Arial" w:cs="Arial"/>
+          <w:sz w:val="18"/>
+          <w:lang w:val="en-US"/>
+        </w:rPr>
+      </w:pPr>
+    </w:p>
+    <w:p>
+      <w:pPr>
+        <w:pStyle w:val="Textoindependiente2"/>
+        <w:jc w:val="both"/>
+        <w:rPr>
+          <w:rFonts w:ascii="Arial" w:hAnsi="Arial" w:cs="Arial"/>
+          <w:sz w:val="18"/>
+          <w:lang w:val="en-US"/>
+        </w:rPr>
+      </w:pPr>
+    </w:p>
+    <w:p>
+      <w:pPr>
+        <w:pStyle w:val="Textoindependiente2"/>
+        <w:jc w:val="both"/>
+        <w:rPr>
+          <w:rFonts w:ascii="Arial" w:hAnsi="Arial" w:cs="Arial"/>
+          <w:sz w:val="18"/>
+          <w:lang w:val="en-US"/>
+        </w:rPr>
+      </w:pPr>
+    </w:p>
+    <w:p>
+      <w:pPr>
+        <w:pStyle w:val="Textoindependiente2"/>
+        <w:jc w:val="both"/>
+        <w:rPr>
+          <w:rFonts w:ascii="Arial" w:hAnsi="Arial" w:cs="Arial"/>
+          <w:sz w:val="18"/>
+          <w:lang w:val="en-US"/>
+        </w:rPr>
+      </w:pPr>
+    </w:p>
+    <w:p>
+      <w:pPr>
+        <w:pStyle w:val="Textoindependiente2"/>
+        <w:jc w:val="both"/>
+        <w:rPr>
+          <w:rFonts w:ascii="Arial" w:hAnsi="Arial" w:cs="Arial"/>
+          <w:sz w:val="18"/>
+          <w:lang w:val="en-US"/>
+        </w:rPr>
+      </w:pPr>
+    </w:p>
+    <w:p>
+      <w:pPr>
+        <w:pStyle w:val="Textoindependiente2"/>
+        <w:jc w:val="both"/>
+        <w:rPr>
+          <w:rFonts w:ascii="Arial" w:hAnsi="Arial" w:cs="Arial"/>
+          <w:sz w:val="18"/>
+          <w:lang w:val="en-US"/>
+        </w:rPr>
+      </w:pPr>
+    </w:p>
+    <w:p>
+      <w:pPr>
+        <w:pStyle w:val="Ttulo2"/>
+      </w:pPr>
+      <w:proofErr w:type="gramStart"/>
+      <w:r>
+        <w:rPr>
+          <w:lang w:val="en-US"/>
+        </w:rPr>
         <w:lastRenderedPageBreak/>
-        <w:t>Composite</w:t>
-      </w:r>
-      <w:proofErr w:type="spellEnd"/>
-      <w:r>
-        <w:t xml:space="preserve"> </w:t>
-      </w:r>
-      <w:proofErr w:type="spellStart"/>
-      <w:r>
-        <w:t>Component</w:t>
+        <w:t>Composite Co</w:t>
+      </w:r>
+      <w:proofErr w:type="spellStart"/>
+      <w:r>
+        <w:t>mponent</w:t>
       </w:r>
       <w:proofErr w:type="spellEnd"/>
       <w:r>
         <w:t>.</w:t>
       </w:r>
+      <w:proofErr w:type="gramEnd"/>
     </w:p>
     <w:p>
       <w:pPr>
@@ -8009,7 +10491,7 @@
         </w:rPr>
         <w:pict>
           <v:shape id="_x0000_i1026" type="#_x0000_t75" style="width:227.25pt;height:116.25pt">
-            <v:imagedata r:id="rId13" o:title="Captura de pantalla 2016-11-20 14"/>
+            <v:imagedata r:id="rId14" o:title="Captura de pantalla 2016-11-20 14"/>
           </v:shape>
         </w:pict>
       </w:r>
@@ -8032,10 +10514,211 @@
     </w:p>
     <w:p>
       <w:pPr>
+        <w:rPr>
+          <w:rFonts w:ascii="Arial" w:hAnsi="Arial" w:cs="Arial"/>
+          <w:sz w:val="20"/>
+        </w:rPr>
+      </w:pPr>
+    </w:p>
+    <w:p>
+      <w:pPr>
+        <w:rPr>
+          <w:rFonts w:ascii="Arial" w:hAnsi="Arial" w:cs="Arial"/>
+          <w:sz w:val="20"/>
+        </w:rPr>
+      </w:pPr>
+    </w:p>
+    <w:p>
+      <w:pPr>
+        <w:rPr>
+          <w:rFonts w:ascii="Arial" w:hAnsi="Arial" w:cs="Arial"/>
+          <w:sz w:val="20"/>
+        </w:rPr>
+      </w:pPr>
+    </w:p>
+    <w:p>
+      <w:pPr>
+        <w:rPr>
+          <w:rFonts w:ascii="Arial" w:hAnsi="Arial" w:cs="Arial"/>
+          <w:sz w:val="20"/>
+        </w:rPr>
+      </w:pPr>
+    </w:p>
+    <w:p>
+      <w:pPr>
+        <w:rPr>
+          <w:rFonts w:ascii="Arial" w:hAnsi="Arial" w:cs="Arial"/>
+          <w:sz w:val="20"/>
+        </w:rPr>
+      </w:pPr>
+    </w:p>
+    <w:p>
+      <w:pPr>
+        <w:rPr>
+          <w:rFonts w:ascii="Arial" w:hAnsi="Arial" w:cs="Arial"/>
+          <w:sz w:val="20"/>
+        </w:rPr>
+      </w:pPr>
+    </w:p>
+    <w:p>
+      <w:pPr>
+        <w:rPr>
+          <w:rFonts w:ascii="Arial" w:hAnsi="Arial" w:cs="Arial"/>
+          <w:sz w:val="20"/>
+        </w:rPr>
+      </w:pPr>
+    </w:p>
+    <w:p>
+      <w:pPr>
+        <w:rPr>
+          <w:rFonts w:ascii="Arial" w:hAnsi="Arial" w:cs="Arial"/>
+          <w:sz w:val="20"/>
+        </w:rPr>
+      </w:pPr>
+    </w:p>
+    <w:p>
+      <w:pPr>
+        <w:rPr>
+          <w:rFonts w:ascii="Arial" w:hAnsi="Arial" w:cs="Arial"/>
+          <w:sz w:val="20"/>
+        </w:rPr>
+      </w:pPr>
+    </w:p>
+    <w:p>
+      <w:pPr>
+        <w:rPr>
+          <w:rFonts w:ascii="Arial" w:hAnsi="Arial" w:cs="Arial"/>
+          <w:sz w:val="20"/>
+        </w:rPr>
+      </w:pPr>
+    </w:p>
+    <w:p>
+      <w:pPr>
+        <w:rPr>
+          <w:rFonts w:ascii="Arial" w:hAnsi="Arial" w:cs="Arial"/>
+          <w:sz w:val="20"/>
+        </w:rPr>
+      </w:pPr>
+    </w:p>
+    <w:p>
+      <w:pPr>
+        <w:rPr>
+          <w:rFonts w:ascii="Arial" w:hAnsi="Arial" w:cs="Arial"/>
+          <w:sz w:val="20"/>
+        </w:rPr>
+      </w:pPr>
+    </w:p>
+    <w:p>
+      <w:pPr>
+        <w:rPr>
+          <w:rFonts w:ascii="Arial" w:hAnsi="Arial" w:cs="Arial"/>
+          <w:sz w:val="20"/>
+        </w:rPr>
+      </w:pPr>
+    </w:p>
+    <w:p>
+      <w:pPr>
+        <w:rPr>
+          <w:rFonts w:ascii="Arial" w:hAnsi="Arial" w:cs="Arial"/>
+          <w:sz w:val="20"/>
+        </w:rPr>
+      </w:pPr>
+    </w:p>
+    <w:p>
+      <w:pPr>
+        <w:rPr>
+          <w:rFonts w:ascii="Arial" w:hAnsi="Arial" w:cs="Arial"/>
+          <w:sz w:val="20"/>
+        </w:rPr>
+      </w:pPr>
+    </w:p>
+    <w:p>
+      <w:pPr>
+        <w:rPr>
+          <w:rFonts w:ascii="Arial" w:hAnsi="Arial" w:cs="Arial"/>
+          <w:sz w:val="20"/>
+        </w:rPr>
+      </w:pPr>
+    </w:p>
+    <w:p>
+      <w:pPr>
+        <w:rPr>
+          <w:rFonts w:ascii="Arial" w:hAnsi="Arial" w:cs="Arial"/>
+          <w:sz w:val="20"/>
+        </w:rPr>
+      </w:pPr>
+    </w:p>
+    <w:p>
+      <w:pPr>
+        <w:rPr>
+          <w:rFonts w:ascii="Arial" w:hAnsi="Arial" w:cs="Arial"/>
+          <w:sz w:val="20"/>
+        </w:rPr>
+      </w:pPr>
+    </w:p>
+    <w:p>
+      <w:pPr>
+        <w:rPr>
+          <w:rFonts w:ascii="Arial" w:hAnsi="Arial" w:cs="Arial"/>
+          <w:sz w:val="20"/>
+        </w:rPr>
+      </w:pPr>
+    </w:p>
+    <w:p>
+      <w:pPr>
+        <w:rPr>
+          <w:rFonts w:ascii="Arial" w:hAnsi="Arial" w:cs="Arial"/>
+          <w:sz w:val="20"/>
+        </w:rPr>
+      </w:pPr>
+    </w:p>
+    <w:p>
+      <w:pPr>
+        <w:rPr>
+          <w:rFonts w:ascii="Arial" w:hAnsi="Arial" w:cs="Arial"/>
+          <w:sz w:val="20"/>
+        </w:rPr>
+      </w:pPr>
+    </w:p>
+    <w:p>
+      <w:pPr>
+        <w:rPr>
+          <w:rFonts w:ascii="Arial" w:hAnsi="Arial" w:cs="Arial"/>
+          <w:sz w:val="20"/>
+        </w:rPr>
+      </w:pPr>
+    </w:p>
+    <w:p>
+      <w:pPr>
+        <w:rPr>
+          <w:rFonts w:ascii="Arial" w:hAnsi="Arial" w:cs="Arial"/>
+          <w:sz w:val="20"/>
+        </w:rPr>
+      </w:pPr>
+    </w:p>
+    <w:p>
+      <w:pPr>
+        <w:rPr>
+          <w:rFonts w:ascii="Arial" w:hAnsi="Arial" w:cs="Arial"/>
+          <w:sz w:val="20"/>
+        </w:rPr>
+      </w:pPr>
+    </w:p>
+    <w:p>
+      <w:pPr>
+        <w:rPr>
+          <w:rFonts w:ascii="Arial" w:hAnsi="Arial" w:cs="Arial"/>
+          <w:sz w:val="20"/>
+        </w:rPr>
+      </w:pPr>
+    </w:p>
+    <w:p>
+      <w:pPr>
         <w:pStyle w:val="Ttulo2"/>
       </w:pPr>
       <w:proofErr w:type="spellStart"/>
       <w:r>
+        <w:lastRenderedPageBreak/>
         <w:t>Resources</w:t>
       </w:r>
       <w:proofErr w:type="spellEnd"/>
@@ -8081,7 +10764,7 @@
                     </pic:cNvPicPr>
                   </pic:nvPicPr>
                   <pic:blipFill>
-                    <a:blip r:embed="rId14">
+                    <a:blip r:embed="rId15">
                       <a:extLst>
                         <a:ext uri="{28A0092B-C50C-407E-A947-70E740481C1C}">
                           <a14:useLocalDpi xmlns:a14="http://schemas.microsoft.com/office/drawing/2010/main" val="0"/>
@@ -8442,40 +11125,13 @@
           <w:lang w:val="en-US"/>
         </w:rPr>
       </w:pPr>
-    </w:p>
-    <w:p>
-      <w:pPr>
-        <w:pStyle w:val="NormalWeb"/>
-        <w:shd w:val="clear" w:color="auto" w:fill="FFFFFF"/>
-        <w:spacing w:before="0" w:beforeAutospacing="0" w:after="150" w:afterAutospacing="0"/>
+      <w:r>
         <w:rPr>
           <w:rFonts w:ascii="Arial" w:hAnsi="Arial" w:cs="Arial"/>
           <w:color w:val="333333"/>
           <w:sz w:val="18"/>
           <w:lang w:val="en-US"/>
         </w:rPr>
-      </w:pPr>
-    </w:p>
-    <w:p>
-      <w:pPr>
-        <w:pStyle w:val="NormalWeb"/>
-        <w:shd w:val="clear" w:color="auto" w:fill="FFFFFF"/>
-        <w:spacing w:before="0" w:beforeAutospacing="0" w:after="150" w:afterAutospacing="0"/>
-        <w:rPr>
-          <w:rFonts w:ascii="Arial" w:hAnsi="Arial" w:cs="Arial"/>
-          <w:color w:val="333333"/>
-          <w:sz w:val="18"/>
-          <w:lang w:val="en-US"/>
-        </w:rPr>
-      </w:pPr>
-      <w:r>
-        <w:rPr>
-          <w:rFonts w:ascii="Arial" w:hAnsi="Arial" w:cs="Arial"/>
-          <w:color w:val="333333"/>
-          <w:sz w:val="18"/>
-          <w:lang w:val="en-US"/>
-        </w:rPr>
-        <w:lastRenderedPageBreak/>
         <w:t>It will generate following HTML output…</w:t>
       </w:r>
     </w:p>
@@ -8709,12 +11365,43 @@
         <w:t>/&gt;</w:t>
       </w:r>
     </w:p>
+    <w:p>
+      <w:pPr>
+        <w:pStyle w:val="Ttulo2"/>
+        <w:numPr>
+          <w:ilvl w:val="0"/>
+          <w:numId w:val="0"/>
+        </w:numPr>
+        <w:ind w:left="227"/>
+      </w:pPr>
+    </w:p>
     <w:p/>
+    <w:p/>
+    <w:p/>
+    <w:p/>
+    <w:p/>
+    <w:p/>
+    <w:p/>
+    <w:p/>
+    <w:p/>
+    <w:p/>
+    <w:p/>
+    <w:p/>
+    <w:p/>
+    <w:p/>
+    <w:p/>
+    <w:p/>
+    <w:p>
+      <w:bookmarkStart w:id="0" w:name="_GoBack"/>
+      <w:bookmarkEnd w:id="0"/>
+    </w:p>
+    <w:p/>
     <w:p>
       <w:pPr>
         <w:pStyle w:val="Ttulo2"/>
       </w:pPr>
       <w:r>
+        <w:lastRenderedPageBreak/>
         <w:t>Validadores personalizados</w:t>
       </w:r>
       <w:r>
@@ -8740,6 +11427,35 @@
           <w:sz w:val="18"/>
         </w:rPr>
         <w:t>Podemos crear nuestro propio validador personalizado en JSF.</w:t>
+      </w:r>
+    </w:p>
+    <w:p>
+      <w:pPr>
+        <w:pStyle w:val="NormalWeb"/>
+        <w:spacing w:before="0" w:beforeAutospacing="0" w:after="240" w:afterAutospacing="0" w:line="360" w:lineRule="atLeast"/>
+        <w:ind w:left="48" w:right="48"/>
+        <w:jc w:val="both"/>
+        <w:rPr>
+          <w:rFonts w:ascii="Arial" w:hAnsi="Arial" w:cs="Arial"/>
+          <w:color w:val="000000"/>
+          <w:sz w:val="18"/>
+        </w:rPr>
+      </w:pPr>
+      <w:r>
+        <w:rPr>
+          <w:rFonts w:ascii="Arial" w:hAnsi="Arial" w:cs="Arial"/>
+          <w:color w:val="000000"/>
+          <w:sz w:val="18"/>
+        </w:rPr>
+        <w:t>La definición de un validador personalizado en JSF es un proceso de tres pasos</w:t>
+      </w:r>
+      <w:r>
+        <w:rPr>
+          <w:rFonts w:ascii="Arial" w:hAnsi="Arial" w:cs="Arial"/>
+          <w:color w:val="000000"/>
+          <w:sz w:val="18"/>
+        </w:rPr>
+        <w:t>.</w:t>
       </w:r>
     </w:p>
     <w:p>
@@ -9356,16 +12072,6 @@
           <w:lang w:val="en-US"/>
         </w:rPr>
       </w:pPr>
-    </w:p>
-    <w:p>
-      <w:pPr>
-        <w:rPr>
-          <w:rFonts w:ascii="Arial" w:hAnsi="Arial" w:cs="Arial"/>
-          <w:color w:val="333333"/>
-          <w:sz w:val="18"/>
-          <w:lang w:val="en-US"/>
-        </w:rPr>
-      </w:pPr>
       <w:proofErr w:type="spellStart"/>
       <w:r>
         <w:rPr>
@@ -9414,17 +12120,20 @@
       <w:r>
         <w:pict>
           <v:shape id="_x0000_i1027" type="#_x0000_t75" style="width:228pt;height:192.75pt">
-            <v:imagedata r:id="rId15" o:title="Email Validator JSF"/>
+            <v:imagedata r:id="rId16" o:title="Email Validator JSF"/>
           </v:shape>
         </w:pict>
       </w:r>
     </w:p>
     <w:p/>
     <w:p/>
-    <w:p>
-      <w:bookmarkStart w:id="0" w:name="_GoBack"/>
-      <w:bookmarkEnd w:id="0"/>
-    </w:p>
+    <w:p/>
+    <w:p/>
+    <w:p/>
+    <w:p/>
+    <w:p/>
+    <w:p/>
+    <w:p/>
     <w:p>
       <w:pPr>
         <w:pStyle w:val="Ttulo1"/>
@@ -9803,7 +12512,7 @@
         <w:noProof/>
         <w:sz w:val="20"/>
       </w:rPr>
-      <w:t>5</w:t>
+      <w:t>1</w:t>
     </w:r>
     <w:r>
       <w:rPr>
@@ -12009,6 +14718,95 @@
     </w:lvl>
   </w:abstractNum>
   <w:abstractNum w:abstractNumId="18">
+    <w:nsid w:val="6FF43573"/>
+    <w:multiLevelType w:val="hybridMultilevel"/>
+    <w:tmpl w:val="A9B0689E"/>
+    <w:lvl w:ilvl="0" w:tplc="02F6F0C8">
+      <w:start w:val="1"/>
+      <w:numFmt w:val="decimal"/>
+      <w:lvlText w:val="%1."/>
+      <w:lvlJc w:val="left"/>
+      <w:pPr>
+        <w:ind w:left="1069" w:hanging="360"/>
+      </w:pPr>
+      <w:rPr>
+        <w:rFonts w:hint="default"/>
+      </w:rPr>
+    </w:lvl>
+    <w:lvl w:ilvl="1" w:tplc="140A0019" w:tentative="1">
+      <w:start w:val="1"/>
+      <w:numFmt w:val="lowerLetter"/>
+      <w:lvlText w:val="%2."/>
+      <w:lvlJc w:val="left"/>
+      <w:pPr>
+        <w:ind w:left="1789" w:hanging="360"/>
+      </w:pPr>
+    </w:lvl>
+    <w:lvl w:ilvl="2" w:tplc="140A001B" w:tentative="1">
+      <w:start w:val="1"/>
+      <w:numFmt w:val="lowerRoman"/>
+      <w:lvlText w:val="%3."/>
+      <w:lvlJc w:val="right"/>
+      <w:pPr>
+        <w:ind w:left="2509" w:hanging="180"/>
+      </w:pPr>
+    </w:lvl>
+    <w:lvl w:ilvl="3" w:tplc="140A000F" w:tentative="1">
+      <w:start w:val="1"/>
+      <w:numFmt w:val="decimal"/>
+      <w:lvlText w:val="%4."/>
+      <w:lvlJc w:val="left"/>
+      <w:pPr>
+        <w:ind w:left="3229" w:hanging="360"/>
+      </w:pPr>
+    </w:lvl>
+    <w:lvl w:ilvl="4" w:tplc="140A0019" w:tentative="1">
+      <w:start w:val="1"/>
+      <w:numFmt w:val="lowerLetter"/>
+      <w:lvlText w:val="%5."/>
+      <w:lvlJc w:val="left"/>
+      <w:pPr>
+        <w:ind w:left="3949" w:hanging="360"/>
+      </w:pPr>
+    </w:lvl>
+    <w:lvl w:ilvl="5" w:tplc="140A001B" w:tentative="1">
+      <w:start w:val="1"/>
+      <w:numFmt w:val="lowerRoman"/>
+      <w:lvlText w:val="%6."/>
+      <w:lvlJc w:val="right"/>
+      <w:pPr>
+        <w:ind w:left="4669" w:hanging="180"/>
+      </w:pPr>
+    </w:lvl>
+    <w:lvl w:ilvl="6" w:tplc="140A000F" w:tentative="1">
+      <w:start w:val="1"/>
+      <w:numFmt w:val="decimal"/>
+      <w:lvlText w:val="%7."/>
+      <w:lvlJc w:val="left"/>
+      <w:pPr>
+        <w:ind w:left="5389" w:hanging="360"/>
+      </w:pPr>
+    </w:lvl>
+    <w:lvl w:ilvl="7" w:tplc="140A0019" w:tentative="1">
+      <w:start w:val="1"/>
+      <w:numFmt w:val="lowerLetter"/>
+      <w:lvlText w:val="%8."/>
+      <w:lvlJc w:val="left"/>
+      <w:pPr>
+        <w:ind w:left="6109" w:hanging="360"/>
+      </w:pPr>
+    </w:lvl>
+    <w:lvl w:ilvl="8" w:tplc="140A001B" w:tentative="1">
+      <w:start w:val="1"/>
+      <w:numFmt w:val="lowerRoman"/>
+      <w:lvlText w:val="%9."/>
+      <w:lvlJc w:val="right"/>
+      <w:pPr>
+        <w:ind w:left="6829" w:hanging="180"/>
+      </w:pPr>
+    </w:lvl>
+  </w:abstractNum>
+  <w:abstractNum w:abstractNumId="19">
     <w:nsid w:val="75557F5E"/>
     <w:multiLevelType w:val="hybridMultilevel"/>
     <w:tmpl w:val="A9B0689E"/>
@@ -12149,10 +14947,13 @@
     <w:abstractNumId w:val="4"/>
   </w:num>
   <w:num w:numId="18">
-    <w:abstractNumId w:val="18"/>
+    <w:abstractNumId w:val="19"/>
   </w:num>
   <w:num w:numId="19">
     <w:abstractNumId w:val="16"/>
+  </w:num>
+  <w:num w:numId="20">
+    <w:abstractNumId w:val="18"/>
   </w:num>
 </w:numbering>
 </file>
@@ -13892,7 +16693,7 @@
 </file>
 
 <file path=customXml/itemProps1.xml><?xml version="1.0" encoding="utf-8"?>
-<ds:datastoreItem xmlns:ds="http://schemas.openxmlformats.org/officeDocument/2006/customXml" ds:itemID="{E2F926B1-E73A-4C9B-A74C-2844DE0D351A}">
+<ds:datastoreItem xmlns:ds="http://schemas.openxmlformats.org/officeDocument/2006/customXml" ds:itemID="{9771E7CA-2C9D-46CF-8A6F-1BCEA242182F}">
   <ds:schemaRefs>
     <ds:schemaRef ds:uri="http://schemas.openxmlformats.org/officeDocument/2006/bibliography"/>
   </ds:schemaRefs>
